--- a/Piping/Electrical Piping/Scaled Circuit/Scaled-Circuit.docx
+++ b/Piping/Electrical Piping/Scaled Circuit/Scaled-Circuit.docx
@@ -3,6 +3,2452 @@
 <w:document xmlns:wpc="http://schemas.microsoft.com/office/word/2010/wordprocessingCanvas" xmlns:cx="http://schemas.microsoft.com/office/drawing/2014/chartex" xmlns:cx1="http://schemas.microsoft.com/office/drawing/2015/9/8/chartex" xmlns:cx2="http://schemas.microsoft.com/office/drawing/2015/10/21/chartex" xmlns:cx3="http://schemas.microsoft.com/office/drawing/2016/5/9/chartex" xmlns:cx4="http://schemas.microsoft.com/office/drawing/2016/5/10/chartex" xmlns:cx5="http://schemas.microsoft.com/office/drawing/2016/5/11/chartex" xmlns:cx6="http://schemas.microsoft.com/office/drawing/2016/5/12/chartex" xmlns:cx7="http://schemas.microsoft.com/office/drawing/2016/5/13/chartex" xmlns:cx8="http://schemas.microsoft.com/office/drawing/2016/5/14/chartex" xmlns:mc="http://schemas.openxmlformats.org/markup-compatibility/2006" xmlns:aink="http://schemas.microsoft.com/office/drawing/2016/ink" xmlns:am3d="http://schemas.microsoft.com/office/drawing/2017/model3d" xmlns:o="urn:schemas-microsoft-com:office:office" xmlns:r="http://schemas.openxmlformats.org/officeDocument/2006/relationships" xmlns:m="http://schemas.openxmlformats.org/officeDocument/2006/math" xmlns:v="urn:schemas-microsoft-com:vml" xmlns:wp14="http://schemas.microsoft.com/office/word/2010/wordprocessingDrawing" xmlns:wp="http://schemas.openxmlformats.org/drawingml/2006/wordprocessingDrawing" xmlns:w10="urn:schemas-microsoft-com:office:word" xmlns:w="http://schemas.openxmlformats.org/wordprocessingml/2006/main" xmlns:w14="http://schemas.microsoft.com/office/word/2010/wordml" xmlns:w15="http://schemas.microsoft.com/office/word/2012/wordml" xmlns:w16cex="http://schemas.microsoft.com/office/word/2018/wordml/cex" xmlns:w16cid="http://schemas.microsoft.com/office/word/2016/wordml/cid" xmlns:w16="http://schemas.microsoft.com/office/word/2018/wordml" xmlns:w16se="http://schemas.microsoft.com/office/word/2015/wordml/symex" xmlns:wpg="http://schemas.microsoft.com/office/word/2010/wordprocessingGroup" xmlns:wpi="http://schemas.microsoft.com/office/word/2010/wordprocessingInk" xmlns:wne="http://schemas.microsoft.com/office/word/2006/wordml" xmlns:wps="http://schemas.microsoft.com/office/word/2010/wordprocessingShape" mc:Ignorable="w14 w15 w16se w16cid w16 w16cex wp14">
   <w:body>
     <w:p>
+      <w:r>
+        <w:rPr>
+          <w:b/>
+          <w:bCs/>
+          <w:noProof/>
+        </w:rPr>
+        <mc:AlternateContent>
+          <mc:Choice Requires="wps">
+            <w:drawing>
+              <wp:anchor distT="0" distB="0" distL="114300" distR="114300" simplePos="0" relativeHeight="251842560" behindDoc="0" locked="0" layoutInCell="1" allowOverlap="1" wp14:anchorId="51EF6D9F" wp14:editId="5716219B">
+                <wp:simplePos x="0" y="0"/>
+                <wp:positionH relativeFrom="column">
+                  <wp:posOffset>2851785</wp:posOffset>
+                </wp:positionH>
+                <wp:positionV relativeFrom="paragraph">
+                  <wp:posOffset>4441494</wp:posOffset>
+                </wp:positionV>
+                <wp:extent cx="574685" cy="195542"/>
+                <wp:effectExtent l="0" t="0" r="0" b="0"/>
+                <wp:wrapNone/>
+                <wp:docPr id="107" name="Text Box 107"/>
+                <wp:cNvGraphicFramePr/>
+                <a:graphic xmlns:a="http://schemas.openxmlformats.org/drawingml/2006/main">
+                  <a:graphicData uri="http://schemas.microsoft.com/office/word/2010/wordprocessingShape">
+                    <wps:wsp>
+                      <wps:cNvSpPr txBox="1"/>
+                      <wps:spPr>
+                        <a:xfrm>
+                          <a:off x="0" y="0"/>
+                          <a:ext cx="574685" cy="195542"/>
+                        </a:xfrm>
+                        <a:prstGeom prst="rect">
+                          <a:avLst/>
+                        </a:prstGeom>
+                        <a:noFill/>
+                        <a:ln w="6350">
+                          <a:noFill/>
+                        </a:ln>
+                      </wps:spPr>
+                      <wps:txbx>
+                        <w:txbxContent>
+                          <w:p>
+                            <w:pPr>
+                              <w:rPr>
+                                <w:sz w:val="11"/>
+                                <w:szCs w:val="11"/>
+                              </w:rPr>
+                            </w:pPr>
+                            <w:r>
+                              <w:rPr>
+                                <w:sz w:val="11"/>
+                                <w:szCs w:val="11"/>
+                              </w:rPr>
+                              <w:t>Valve Casing</w:t>
+                            </w:r>
+                          </w:p>
+                        </w:txbxContent>
+                      </wps:txbx>
+                      <wps:bodyPr rot="0" spcFirstLastPara="0" vertOverflow="overflow" horzOverflow="overflow" vert="horz" wrap="square" lIns="91440" tIns="45720" rIns="91440" bIns="45720" numCol="1" spcCol="0" rtlCol="0" fromWordArt="0" anchor="t" anchorCtr="0" forceAA="0" compatLnSpc="1">
+                        <a:prstTxWarp prst="textNoShape">
+                          <a:avLst/>
+                        </a:prstTxWarp>
+                        <a:noAutofit/>
+                      </wps:bodyPr>
+                    </wps:wsp>
+                  </a:graphicData>
+                </a:graphic>
+                <wp14:sizeRelH relativeFrom="margin">
+                  <wp14:pctWidth>0</wp14:pctWidth>
+                </wp14:sizeRelH>
+                <wp14:sizeRelV relativeFrom="margin">
+                  <wp14:pctHeight>0</wp14:pctHeight>
+                </wp14:sizeRelV>
+              </wp:anchor>
+            </w:drawing>
+          </mc:Choice>
+          <mc:Fallback>
+            <w:pict>
+              <v:shapetype w14:anchorId="51EF6D9F" id="_x0000_t202" coordsize="21600,21600" o:spt="202" path="m,l,21600r21600,l21600,xe">
+                <v:stroke joinstyle="miter"/>
+                <v:path gradientshapeok="t" o:connecttype="rect"/>
+              </v:shapetype>
+              <v:shape id="Text Box 107" o:spid="_x0000_s1026" type="#_x0000_t202" style="position:absolute;margin-left:224.55pt;margin-top:349.7pt;width:45.25pt;height:15.4pt;z-index:251842560;visibility:visible;mso-wrap-style:square;mso-width-percent:0;mso-height-percent:0;mso-wrap-distance-left:9pt;mso-wrap-distance-top:0;mso-wrap-distance-right:9pt;mso-wrap-distance-bottom:0;mso-position-horizontal:absolute;mso-position-horizontal-relative:text;mso-position-vertical:absolute;mso-position-vertical-relative:text;mso-width-percent:0;mso-height-percent:0;mso-width-relative:margin;mso-height-relative:margin;v-text-anchor:top" o:gfxdata="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" filled="f" stroked="f" strokeweight=".5pt">
+                <v:textbox>
+                  <w:txbxContent>
+                    <w:p>
+                      <w:pPr>
+                        <w:rPr>
+                          <w:sz w:val="11"/>
+                          <w:szCs w:val="11"/>
+                        </w:rPr>
+                      </w:pPr>
+                      <w:r>
+                        <w:rPr>
+                          <w:sz w:val="11"/>
+                          <w:szCs w:val="11"/>
+                        </w:rPr>
+                        <w:t>Valve Casing</w:t>
+                      </w:r>
+                    </w:p>
+                  </w:txbxContent>
+                </v:textbox>
+              </v:shape>
+            </w:pict>
+          </mc:Fallback>
+        </mc:AlternateContent>
+      </w:r>
+      <w:r>
+        <w:rPr>
+          <w:b/>
+          <w:bCs/>
+          <w:noProof/>
+        </w:rPr>
+        <mc:AlternateContent>
+          <mc:Choice Requires="wps">
+            <w:drawing>
+              <wp:anchor distT="0" distB="0" distL="114300" distR="114300" simplePos="0" relativeHeight="251840512" behindDoc="0" locked="0" layoutInCell="1" allowOverlap="1" wp14:anchorId="36AE2D87" wp14:editId="182CCF6B">
+                <wp:simplePos x="0" y="0"/>
+                <wp:positionH relativeFrom="column">
+                  <wp:posOffset>1934818</wp:posOffset>
+                </wp:positionH>
+                <wp:positionV relativeFrom="paragraph">
+                  <wp:posOffset>5631815</wp:posOffset>
+                </wp:positionV>
+                <wp:extent cx="839856" cy="195542"/>
+                <wp:effectExtent l="0" t="0" r="0" b="0"/>
+                <wp:wrapNone/>
+                <wp:docPr id="106" name="Text Box 106"/>
+                <wp:cNvGraphicFramePr/>
+                <a:graphic xmlns:a="http://schemas.openxmlformats.org/drawingml/2006/main">
+                  <a:graphicData uri="http://schemas.microsoft.com/office/word/2010/wordprocessingShape">
+                    <wps:wsp>
+                      <wps:cNvSpPr txBox="1"/>
+                      <wps:spPr>
+                        <a:xfrm>
+                          <a:off x="0" y="0"/>
+                          <a:ext cx="839856" cy="195542"/>
+                        </a:xfrm>
+                        <a:prstGeom prst="rect">
+                          <a:avLst/>
+                        </a:prstGeom>
+                        <a:noFill/>
+                        <a:ln w="6350">
+                          <a:noFill/>
+                        </a:ln>
+                      </wps:spPr>
+                      <wps:txbx>
+                        <w:txbxContent>
+                          <w:p>
+                            <w:pPr>
+                              <w:rPr>
+                                <w:sz w:val="11"/>
+                                <w:szCs w:val="11"/>
+                              </w:rPr>
+                            </w:pPr>
+                            <w:r>
+                              <w:rPr>
+                                <w:sz w:val="11"/>
+                                <w:szCs w:val="11"/>
+                              </w:rPr>
+                              <w:t>Pipe</w:t>
+                            </w:r>
+                            <w:r>
+                              <w:rPr>
+                                <w:sz w:val="11"/>
+                                <w:szCs w:val="11"/>
+                              </w:rPr>
+                              <w:t>-Gas (</w:t>
+                            </w:r>
+                            <w:r>
+                              <w:rPr>
+                                <w:sz w:val="11"/>
+                                <w:szCs w:val="11"/>
+                              </w:rPr>
+                              <w:t>Fuel</w:t>
+                            </w:r>
+                            <w:r>
+                              <w:rPr>
+                                <w:sz w:val="11"/>
+                                <w:szCs w:val="11"/>
+                              </w:rPr>
+                              <w:t xml:space="preserve"> Purge)</w:t>
+                            </w:r>
+                          </w:p>
+                        </w:txbxContent>
+                      </wps:txbx>
+                      <wps:bodyPr rot="0" spcFirstLastPara="0" vertOverflow="overflow" horzOverflow="overflow" vert="horz" wrap="square" lIns="91440" tIns="45720" rIns="91440" bIns="45720" numCol="1" spcCol="0" rtlCol="0" fromWordArt="0" anchor="t" anchorCtr="0" forceAA="0" compatLnSpc="1">
+                        <a:prstTxWarp prst="textNoShape">
+                          <a:avLst/>
+                        </a:prstTxWarp>
+                        <a:noAutofit/>
+                      </wps:bodyPr>
+                    </wps:wsp>
+                  </a:graphicData>
+                </a:graphic>
+                <wp14:sizeRelH relativeFrom="margin">
+                  <wp14:pctWidth>0</wp14:pctWidth>
+                </wp14:sizeRelH>
+                <wp14:sizeRelV relativeFrom="margin">
+                  <wp14:pctHeight>0</wp14:pctHeight>
+                </wp14:sizeRelV>
+              </wp:anchor>
+            </w:drawing>
+          </mc:Choice>
+          <mc:Fallback>
+            <w:pict>
+              <v:shape w14:anchorId="36AE2D87" id="Text Box 106" o:spid="_x0000_s1027" type="#_x0000_t202" style="position:absolute;margin-left:152.35pt;margin-top:443.45pt;width:66.15pt;height:15.4pt;z-index:251840512;visibility:visible;mso-wrap-style:square;mso-width-percent:0;mso-height-percent:0;mso-wrap-distance-left:9pt;mso-wrap-distance-top:0;mso-wrap-distance-right:9pt;mso-wrap-distance-bottom:0;mso-position-horizontal:absolute;mso-position-horizontal-relative:text;mso-position-vertical:absolute;mso-position-vertical-relative:text;mso-width-percent:0;mso-height-percent:0;mso-width-relative:margin;mso-height-relative:margin;v-text-anchor:top" o:gfxdata="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" filled="f" stroked="f" strokeweight=".5pt">
+                <v:textbox>
+                  <w:txbxContent>
+                    <w:p>
+                      <w:pPr>
+                        <w:rPr>
+                          <w:sz w:val="11"/>
+                          <w:szCs w:val="11"/>
+                        </w:rPr>
+                      </w:pPr>
+                      <w:r>
+                        <w:rPr>
+                          <w:sz w:val="11"/>
+                          <w:szCs w:val="11"/>
+                        </w:rPr>
+                        <w:t>Pipe</w:t>
+                      </w:r>
+                      <w:r>
+                        <w:rPr>
+                          <w:sz w:val="11"/>
+                          <w:szCs w:val="11"/>
+                        </w:rPr>
+                        <w:t>-Gas (</w:t>
+                      </w:r>
+                      <w:r>
+                        <w:rPr>
+                          <w:sz w:val="11"/>
+                          <w:szCs w:val="11"/>
+                        </w:rPr>
+                        <w:t>Fuel</w:t>
+                      </w:r>
+                      <w:r>
+                        <w:rPr>
+                          <w:sz w:val="11"/>
+                          <w:szCs w:val="11"/>
+                        </w:rPr>
+                        <w:t xml:space="preserve"> Purge)</w:t>
+                      </w:r>
+                    </w:p>
+                  </w:txbxContent>
+                </v:textbox>
+              </v:shape>
+            </w:pict>
+          </mc:Fallback>
+        </mc:AlternateContent>
+      </w:r>
+      <w:r>
+        <w:rPr>
+          <w:b/>
+          <w:bCs/>
+          <w:noProof/>
+        </w:rPr>
+        <mc:AlternateContent>
+          <mc:Choice Requires="wps">
+            <w:drawing>
+              <wp:anchor distT="0" distB="0" distL="114300" distR="114300" simplePos="0" relativeHeight="251838464" behindDoc="0" locked="0" layoutInCell="1" allowOverlap="1" wp14:anchorId="2DCBB472" wp14:editId="4C0230DA">
+                <wp:simplePos x="0" y="0"/>
+                <wp:positionH relativeFrom="column">
+                  <wp:posOffset>2971497</wp:posOffset>
+                </wp:positionH>
+                <wp:positionV relativeFrom="paragraph">
+                  <wp:posOffset>5634355</wp:posOffset>
+                </wp:positionV>
+                <wp:extent cx="839856" cy="195542"/>
+                <wp:effectExtent l="0" t="0" r="0" b="0"/>
+                <wp:wrapNone/>
+                <wp:docPr id="105" name="Text Box 105"/>
+                <wp:cNvGraphicFramePr/>
+                <a:graphic xmlns:a="http://schemas.openxmlformats.org/drawingml/2006/main">
+                  <a:graphicData uri="http://schemas.microsoft.com/office/word/2010/wordprocessingShape">
+                    <wps:wsp>
+                      <wps:cNvSpPr txBox="1"/>
+                      <wps:spPr>
+                        <a:xfrm>
+                          <a:off x="0" y="0"/>
+                          <a:ext cx="839856" cy="195542"/>
+                        </a:xfrm>
+                        <a:prstGeom prst="rect">
+                          <a:avLst/>
+                        </a:prstGeom>
+                        <a:noFill/>
+                        <a:ln w="6350">
+                          <a:noFill/>
+                        </a:ln>
+                      </wps:spPr>
+                      <wps:txbx>
+                        <w:txbxContent>
+                          <w:p>
+                            <w:pPr>
+                              <w:rPr>
+                                <w:sz w:val="11"/>
+                                <w:szCs w:val="11"/>
+                              </w:rPr>
+                            </w:pPr>
+                            <w:r>
+                              <w:rPr>
+                                <w:sz w:val="11"/>
+                                <w:szCs w:val="11"/>
+                              </w:rPr>
+                              <w:t>Pipe</w:t>
+                            </w:r>
+                            <w:r>
+                              <w:rPr>
+                                <w:sz w:val="11"/>
+                                <w:szCs w:val="11"/>
+                              </w:rPr>
+                              <w:t>-Gas (LOX Purge)</w:t>
+                            </w:r>
+                          </w:p>
+                        </w:txbxContent>
+                      </wps:txbx>
+                      <wps:bodyPr rot="0" spcFirstLastPara="0" vertOverflow="overflow" horzOverflow="overflow" vert="horz" wrap="square" lIns="91440" tIns="45720" rIns="91440" bIns="45720" numCol="1" spcCol="0" rtlCol="0" fromWordArt="0" anchor="t" anchorCtr="0" forceAA="0" compatLnSpc="1">
+                        <a:prstTxWarp prst="textNoShape">
+                          <a:avLst/>
+                        </a:prstTxWarp>
+                        <a:noAutofit/>
+                      </wps:bodyPr>
+                    </wps:wsp>
+                  </a:graphicData>
+                </a:graphic>
+                <wp14:sizeRelH relativeFrom="margin">
+                  <wp14:pctWidth>0</wp14:pctWidth>
+                </wp14:sizeRelH>
+                <wp14:sizeRelV relativeFrom="margin">
+                  <wp14:pctHeight>0</wp14:pctHeight>
+                </wp14:sizeRelV>
+              </wp:anchor>
+            </w:drawing>
+          </mc:Choice>
+          <mc:Fallback>
+            <w:pict>
+              <v:shape w14:anchorId="2DCBB472" id="Text Box 105" o:spid="_x0000_s1028" type="#_x0000_t202" style="position:absolute;margin-left:234pt;margin-top:443.65pt;width:66.15pt;height:15.4pt;z-index:251838464;visibility:visible;mso-wrap-style:square;mso-width-percent:0;mso-height-percent:0;mso-wrap-distance-left:9pt;mso-wrap-distance-top:0;mso-wrap-distance-right:9pt;mso-wrap-distance-bottom:0;mso-position-horizontal:absolute;mso-position-horizontal-relative:text;mso-position-vertical:absolute;mso-position-vertical-relative:text;mso-width-percent:0;mso-height-percent:0;mso-width-relative:margin;mso-height-relative:margin;v-text-anchor:top" o:gfxdata="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" filled="f" stroked="f" strokeweight=".5pt">
+                <v:textbox>
+                  <w:txbxContent>
+                    <w:p>
+                      <w:pPr>
+                        <w:rPr>
+                          <w:sz w:val="11"/>
+                          <w:szCs w:val="11"/>
+                        </w:rPr>
+                      </w:pPr>
+                      <w:r>
+                        <w:rPr>
+                          <w:sz w:val="11"/>
+                          <w:szCs w:val="11"/>
+                        </w:rPr>
+                        <w:t>Pipe</w:t>
+                      </w:r>
+                      <w:r>
+                        <w:rPr>
+                          <w:sz w:val="11"/>
+                          <w:szCs w:val="11"/>
+                        </w:rPr>
+                        <w:t>-Gas (LOX Purge)</w:t>
+                      </w:r>
+                    </w:p>
+                  </w:txbxContent>
+                </v:textbox>
+              </v:shape>
+            </w:pict>
+          </mc:Fallback>
+        </mc:AlternateContent>
+      </w:r>
+      <w:r>
+        <w:rPr>
+          <w:b/>
+          <w:bCs/>
+          <w:noProof/>
+        </w:rPr>
+        <mc:AlternateContent>
+          <mc:Choice Requires="wps">
+            <w:drawing>
+              <wp:anchor distT="0" distB="0" distL="114300" distR="114300" simplePos="0" relativeHeight="251836416" behindDoc="0" locked="0" layoutInCell="1" allowOverlap="1" wp14:anchorId="2E036DA9" wp14:editId="41A75104">
+                <wp:simplePos x="0" y="0"/>
+                <wp:positionH relativeFrom="column">
+                  <wp:posOffset>3145183</wp:posOffset>
+                </wp:positionH>
+                <wp:positionV relativeFrom="paragraph">
+                  <wp:posOffset>4944966</wp:posOffset>
+                </wp:positionV>
+                <wp:extent cx="0" cy="172525"/>
+                <wp:effectExtent l="0" t="0" r="12700" b="5715"/>
+                <wp:wrapNone/>
+                <wp:docPr id="104" name="Straight Connector 104"/>
+                <wp:cNvGraphicFramePr/>
+                <a:graphic xmlns:a="http://schemas.openxmlformats.org/drawingml/2006/main">
+                  <a:graphicData uri="http://schemas.microsoft.com/office/word/2010/wordprocessingShape">
+                    <wps:wsp>
+                      <wps:cNvCnPr/>
+                      <wps:spPr>
+                        <a:xfrm flipV="1">
+                          <a:off x="0" y="0"/>
+                          <a:ext cx="0" cy="172525"/>
+                        </a:xfrm>
+                        <a:prstGeom prst="line">
+                          <a:avLst/>
+                        </a:prstGeom>
+                      </wps:spPr>
+                      <wps:style>
+                        <a:lnRef idx="1">
+                          <a:schemeClr val="dk1"/>
+                        </a:lnRef>
+                        <a:fillRef idx="0">
+                          <a:schemeClr val="dk1"/>
+                        </a:fillRef>
+                        <a:effectRef idx="0">
+                          <a:schemeClr val="dk1"/>
+                        </a:effectRef>
+                        <a:fontRef idx="minor">
+                          <a:schemeClr val="tx1"/>
+                        </a:fontRef>
+                      </wps:style>
+                      <wps:bodyPr/>
+                    </wps:wsp>
+                  </a:graphicData>
+                </a:graphic>
+                <wp14:sizeRelV relativeFrom="margin">
+                  <wp14:pctHeight>0</wp14:pctHeight>
+                </wp14:sizeRelV>
+              </wp:anchor>
+            </w:drawing>
+          </mc:Choice>
+          <mc:Fallback>
+            <w:pict>
+              <v:line w14:anchorId="2D855436" id="Straight Connector 104" o:spid="_x0000_s1026" style="position:absolute;flip:y;z-index:251836416;visibility:visible;mso-wrap-style:square;mso-height-percent:0;mso-wrap-distance-left:9pt;mso-wrap-distance-top:0;mso-wrap-distance-right:9pt;mso-wrap-distance-bottom:0;mso-position-horizontal:absolute;mso-position-horizontal-relative:text;mso-position-vertical:absolute;mso-position-vertical-relative:text;mso-height-percent:0;mso-height-relative:margin" from="247.65pt,389.35pt" to="247.65pt,402.95pt" o:gfxdata="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" strokecolor="black [3200]" strokeweight=".5pt">
+                <v:stroke joinstyle="miter"/>
+              </v:line>
+            </w:pict>
+          </mc:Fallback>
+        </mc:AlternateContent>
+      </w:r>
+      <w:r>
+        <w:rPr>
+          <w:noProof/>
+        </w:rPr>
+        <mc:AlternateContent>
+          <mc:Choice Requires="wps">
+            <w:drawing>
+              <wp:anchor distT="0" distB="0" distL="114300" distR="114300" simplePos="0" relativeHeight="251834368" behindDoc="0" locked="0" layoutInCell="1" allowOverlap="1" wp14:anchorId="2E15A21A" wp14:editId="77DFCEA3">
+                <wp:simplePos x="0" y="0"/>
+                <wp:positionH relativeFrom="column">
+                  <wp:posOffset>2654355</wp:posOffset>
+                </wp:positionH>
+                <wp:positionV relativeFrom="paragraph">
+                  <wp:posOffset>4664793</wp:posOffset>
+                </wp:positionV>
+                <wp:extent cx="553496" cy="351693"/>
+                <wp:effectExtent l="0" t="0" r="18415" b="17145"/>
+                <wp:wrapNone/>
+                <wp:docPr id="103" name="Oval 103"/>
+                <wp:cNvGraphicFramePr/>
+                <a:graphic xmlns:a="http://schemas.openxmlformats.org/drawingml/2006/main">
+                  <a:graphicData uri="http://schemas.microsoft.com/office/word/2010/wordprocessingShape">
+                    <wps:wsp>
+                      <wps:cNvSpPr/>
+                      <wps:spPr>
+                        <a:xfrm>
+                          <a:off x="0" y="0"/>
+                          <a:ext cx="553496" cy="351693"/>
+                        </a:xfrm>
+                        <a:prstGeom prst="ellipse">
+                          <a:avLst/>
+                        </a:prstGeom>
+                      </wps:spPr>
+                      <wps:style>
+                        <a:lnRef idx="2">
+                          <a:schemeClr val="accent6"/>
+                        </a:lnRef>
+                        <a:fillRef idx="1">
+                          <a:schemeClr val="lt1"/>
+                        </a:fillRef>
+                        <a:effectRef idx="0">
+                          <a:schemeClr val="accent6"/>
+                        </a:effectRef>
+                        <a:fontRef idx="minor">
+                          <a:schemeClr val="dk1"/>
+                        </a:fontRef>
+                      </wps:style>
+                      <wps:txbx>
+                        <w:txbxContent>
+                          <w:p>
+                            <w:pPr>
+                              <w:jc w:val="center"/>
+                              <w:rPr>
+                                <w:sz w:val="10"/>
+                                <w:szCs w:val="10"/>
+                              </w:rPr>
+                            </w:pPr>
+                            <w:r>
+                              <w:rPr>
+                                <w:sz w:val="10"/>
+                                <w:szCs w:val="10"/>
+                              </w:rPr>
+                              <w:t>Power</w:t>
+                            </w:r>
+                          </w:p>
+                        </w:txbxContent>
+                      </wps:txbx>
+                      <wps:bodyPr rot="0" spcFirstLastPara="0" vertOverflow="overflow" horzOverflow="overflow" vert="horz" wrap="square" lIns="91440" tIns="45720" rIns="91440" bIns="45720" numCol="1" spcCol="0" rtlCol="0" fromWordArt="0" anchor="ctr" anchorCtr="0" forceAA="0" compatLnSpc="1">
+                        <a:prstTxWarp prst="textNoShape">
+                          <a:avLst/>
+                        </a:prstTxWarp>
+                        <a:noAutofit/>
+                      </wps:bodyPr>
+                    </wps:wsp>
+                  </a:graphicData>
+                </a:graphic>
+                <wp14:sizeRelH relativeFrom="margin">
+                  <wp14:pctWidth>0</wp14:pctWidth>
+                </wp14:sizeRelH>
+                <wp14:sizeRelV relativeFrom="margin">
+                  <wp14:pctHeight>0</wp14:pctHeight>
+                </wp14:sizeRelV>
+              </wp:anchor>
+            </w:drawing>
+          </mc:Choice>
+          <mc:Fallback>
+            <w:pict>
+              <v:oval w14:anchorId="2E15A21A" id="Oval 103" o:spid="_x0000_s1029" style="position:absolute;margin-left:209pt;margin-top:367.3pt;width:43.6pt;height:27.7pt;z-index:251834368;visibility:visible;mso-wrap-style:square;mso-width-percent:0;mso-height-percent:0;mso-wrap-distance-left:9pt;mso-wrap-distance-top:0;mso-wrap-distance-right:9pt;mso-wrap-distance-bottom:0;mso-position-horizontal:absolute;mso-position-horizontal-relative:text;mso-position-vertical:absolute;mso-position-vertical-relative:text;mso-width-percent:0;mso-height-percent:0;mso-width-relative:margin;mso-height-relative:margin;v-text-anchor:middle" o:gfxdata="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" fillcolor="white [3201]" strokecolor="#70ad47 [3209]" strokeweight="1pt">
+                <v:stroke joinstyle="miter"/>
+                <v:textbox>
+                  <w:txbxContent>
+                    <w:p>
+                      <w:pPr>
+                        <w:jc w:val="center"/>
+                        <w:rPr>
+                          <w:sz w:val="10"/>
+                          <w:szCs w:val="10"/>
+                        </w:rPr>
+                      </w:pPr>
+                      <w:r>
+                        <w:rPr>
+                          <w:sz w:val="10"/>
+                          <w:szCs w:val="10"/>
+                        </w:rPr>
+                        <w:t>Power</w:t>
+                      </w:r>
+                    </w:p>
+                  </w:txbxContent>
+                </v:textbox>
+              </v:oval>
+            </w:pict>
+          </mc:Fallback>
+        </mc:AlternateContent>
+      </w:r>
+      <w:r>
+        <w:rPr>
+          <w:b/>
+          <w:bCs/>
+          <w:noProof/>
+        </w:rPr>
+        <mc:AlternateContent>
+          <mc:Choice Requires="wps">
+            <w:drawing>
+              <wp:anchor distT="0" distB="0" distL="114300" distR="114300" simplePos="0" relativeHeight="251832320" behindDoc="0" locked="0" layoutInCell="1" allowOverlap="1" wp14:anchorId="2C5DA2DC" wp14:editId="67D6BE1C">
+                <wp:simplePos x="0" y="0"/>
+                <wp:positionH relativeFrom="column">
+                  <wp:posOffset>2753802</wp:posOffset>
+                </wp:positionH>
+                <wp:positionV relativeFrom="paragraph">
+                  <wp:posOffset>5275663</wp:posOffset>
+                </wp:positionV>
+                <wp:extent cx="254000" cy="142240"/>
+                <wp:effectExtent l="0" t="0" r="0" b="0"/>
+                <wp:wrapNone/>
+                <wp:docPr id="102" name="Text Box 102"/>
+                <wp:cNvGraphicFramePr/>
+                <a:graphic xmlns:a="http://schemas.openxmlformats.org/drawingml/2006/main">
+                  <a:graphicData uri="http://schemas.microsoft.com/office/word/2010/wordprocessingShape">
+                    <wps:wsp>
+                      <wps:cNvSpPr txBox="1"/>
+                      <wps:spPr>
+                        <a:xfrm>
+                          <a:off x="0" y="0"/>
+                          <a:ext cx="254000" cy="142240"/>
+                        </a:xfrm>
+                        <a:prstGeom prst="rect">
+                          <a:avLst/>
+                        </a:prstGeom>
+                        <a:noFill/>
+                        <a:ln w="6350">
+                          <a:noFill/>
+                        </a:ln>
+                      </wps:spPr>
+                      <wps:txbx>
+                        <w:txbxContent>
+                          <w:p>
+                            <w:pPr>
+                              <w:rPr>
+                                <w:sz w:val="6"/>
+                                <w:szCs w:val="6"/>
+                              </w:rPr>
+                            </w:pPr>
+                            <w:r>
+                              <w:rPr>
+                                <w:sz w:val="6"/>
+                                <w:szCs w:val="6"/>
+                              </w:rPr>
+                              <w:t>VCC</w:t>
+                            </w:r>
+                          </w:p>
+                        </w:txbxContent>
+                      </wps:txbx>
+                      <wps:bodyPr rot="0" spcFirstLastPara="0" vertOverflow="overflow" horzOverflow="overflow" vert="horz" wrap="square" lIns="91440" tIns="45720" rIns="91440" bIns="45720" numCol="1" spcCol="0" rtlCol="0" fromWordArt="0" anchor="t" anchorCtr="0" forceAA="0" compatLnSpc="1">
+                        <a:prstTxWarp prst="textNoShape">
+                          <a:avLst/>
+                        </a:prstTxWarp>
+                        <a:noAutofit/>
+                      </wps:bodyPr>
+                    </wps:wsp>
+                  </a:graphicData>
+                </a:graphic>
+                <wp14:sizeRelH relativeFrom="margin">
+                  <wp14:pctWidth>0</wp14:pctWidth>
+                </wp14:sizeRelH>
+                <wp14:sizeRelV relativeFrom="margin">
+                  <wp14:pctHeight>0</wp14:pctHeight>
+                </wp14:sizeRelV>
+              </wp:anchor>
+            </w:drawing>
+          </mc:Choice>
+          <mc:Fallback>
+            <w:pict>
+              <v:shape w14:anchorId="2C5DA2DC" id="Text Box 102" o:spid="_x0000_s1030" type="#_x0000_t202" style="position:absolute;margin-left:216.85pt;margin-top:415.4pt;width:20pt;height:11.2pt;z-index:251832320;visibility:visible;mso-wrap-style:square;mso-width-percent:0;mso-height-percent:0;mso-wrap-distance-left:9pt;mso-wrap-distance-top:0;mso-wrap-distance-right:9pt;mso-wrap-distance-bottom:0;mso-position-horizontal:absolute;mso-position-horizontal-relative:text;mso-position-vertical:absolute;mso-position-vertical-relative:text;mso-width-percent:0;mso-height-percent:0;mso-width-relative:margin;mso-height-relative:margin;v-text-anchor:top" o:gfxdata="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" filled="f" stroked="f" strokeweight=".5pt">
+                <v:textbox>
+                  <w:txbxContent>
+                    <w:p>
+                      <w:pPr>
+                        <w:rPr>
+                          <w:sz w:val="6"/>
+                          <w:szCs w:val="6"/>
+                        </w:rPr>
+                      </w:pPr>
+                      <w:r>
+                        <w:rPr>
+                          <w:sz w:val="6"/>
+                          <w:szCs w:val="6"/>
+                        </w:rPr>
+                        <w:t>VCC</w:t>
+                      </w:r>
+                    </w:p>
+                  </w:txbxContent>
+                </v:textbox>
+              </v:shape>
+            </w:pict>
+          </mc:Fallback>
+        </mc:AlternateContent>
+      </w:r>
+      <w:r>
+        <w:rPr>
+          <w:b/>
+          <w:bCs/>
+          <w:noProof/>
+        </w:rPr>
+        <mc:AlternateContent>
+          <mc:Choice Requires="wps">
+            <w:drawing>
+              <wp:anchor distT="0" distB="0" distL="114300" distR="114300" simplePos="0" relativeHeight="251830272" behindDoc="0" locked="0" layoutInCell="1" allowOverlap="1" wp14:anchorId="6111A4AB" wp14:editId="76BB9856">
+                <wp:simplePos x="0" y="0"/>
+                <wp:positionH relativeFrom="column">
+                  <wp:posOffset>3030401</wp:posOffset>
+                </wp:positionH>
+                <wp:positionV relativeFrom="paragraph">
+                  <wp:posOffset>5182235</wp:posOffset>
+                </wp:positionV>
+                <wp:extent cx="276860" cy="154940"/>
+                <wp:effectExtent l="0" t="0" r="0" b="0"/>
+                <wp:wrapNone/>
+                <wp:docPr id="101" name="Text Box 101"/>
+                <wp:cNvGraphicFramePr/>
+                <a:graphic xmlns:a="http://schemas.openxmlformats.org/drawingml/2006/main">
+                  <a:graphicData uri="http://schemas.microsoft.com/office/word/2010/wordprocessingShape">
+                    <wps:wsp>
+                      <wps:cNvSpPr txBox="1"/>
+                      <wps:spPr>
+                        <a:xfrm>
+                          <a:off x="0" y="0"/>
+                          <a:ext cx="276860" cy="154940"/>
+                        </a:xfrm>
+                        <a:prstGeom prst="rect">
+                          <a:avLst/>
+                        </a:prstGeom>
+                        <a:noFill/>
+                        <a:ln w="6350">
+                          <a:noFill/>
+                        </a:ln>
+                      </wps:spPr>
+                      <wps:txbx>
+                        <w:txbxContent>
+                          <w:p>
+                            <w:pPr>
+                              <w:rPr>
+                                <w:sz w:val="6"/>
+                                <w:szCs w:val="6"/>
+                              </w:rPr>
+                            </w:pPr>
+                            <w:r>
+                              <w:rPr>
+                                <w:sz w:val="6"/>
+                                <w:szCs w:val="6"/>
+                              </w:rPr>
+                              <w:t>GND</w:t>
+                            </w:r>
+                          </w:p>
+                        </w:txbxContent>
+                      </wps:txbx>
+                      <wps:bodyPr rot="0" spcFirstLastPara="0" vertOverflow="overflow" horzOverflow="overflow" vert="horz" wrap="square" lIns="91440" tIns="45720" rIns="91440" bIns="45720" numCol="1" spcCol="0" rtlCol="0" fromWordArt="0" anchor="t" anchorCtr="0" forceAA="0" compatLnSpc="1">
+                        <a:prstTxWarp prst="textNoShape">
+                          <a:avLst/>
+                        </a:prstTxWarp>
+                        <a:noAutofit/>
+                      </wps:bodyPr>
+                    </wps:wsp>
+                  </a:graphicData>
+                </a:graphic>
+                <wp14:sizeRelH relativeFrom="margin">
+                  <wp14:pctWidth>0</wp14:pctWidth>
+                </wp14:sizeRelH>
+                <wp14:sizeRelV relativeFrom="margin">
+                  <wp14:pctHeight>0</wp14:pctHeight>
+                </wp14:sizeRelV>
+              </wp:anchor>
+            </w:drawing>
+          </mc:Choice>
+          <mc:Fallback>
+            <w:pict>
+              <v:shape w14:anchorId="6111A4AB" id="Text Box 101" o:spid="_x0000_s1031" type="#_x0000_t202" style="position:absolute;margin-left:238.6pt;margin-top:408.05pt;width:21.8pt;height:12.2pt;z-index:251830272;visibility:visible;mso-wrap-style:square;mso-width-percent:0;mso-height-percent:0;mso-wrap-distance-left:9pt;mso-wrap-distance-top:0;mso-wrap-distance-right:9pt;mso-wrap-distance-bottom:0;mso-position-horizontal:absolute;mso-position-horizontal-relative:text;mso-position-vertical:absolute;mso-position-vertical-relative:text;mso-width-percent:0;mso-height-percent:0;mso-width-relative:margin;mso-height-relative:margin;v-text-anchor:top" o:gfxdata="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" filled="f" stroked="f" strokeweight=".5pt">
+                <v:textbox>
+                  <w:txbxContent>
+                    <w:p>
+                      <w:pPr>
+                        <w:rPr>
+                          <w:sz w:val="6"/>
+                          <w:szCs w:val="6"/>
+                        </w:rPr>
+                      </w:pPr>
+                      <w:r>
+                        <w:rPr>
+                          <w:sz w:val="6"/>
+                          <w:szCs w:val="6"/>
+                        </w:rPr>
+                        <w:t>GND</w:t>
+                      </w:r>
+                    </w:p>
+                  </w:txbxContent>
+                </v:textbox>
+              </v:shape>
+            </w:pict>
+          </mc:Fallback>
+        </mc:AlternateContent>
+      </w:r>
+      <w:r>
+        <w:rPr>
+          <w:b/>
+          <w:bCs/>
+          <w:noProof/>
+        </w:rPr>
+        <mc:AlternateContent>
+          <mc:Choice Requires="wps">
+            <w:drawing>
+              <wp:anchor distT="0" distB="0" distL="114300" distR="114300" simplePos="0" relativeHeight="251828224" behindDoc="0" locked="0" layoutInCell="1" allowOverlap="1" wp14:anchorId="40182335" wp14:editId="55344866">
+                <wp:simplePos x="0" y="0"/>
+                <wp:positionH relativeFrom="column">
+                  <wp:posOffset>5431899</wp:posOffset>
+                </wp:positionH>
+                <wp:positionV relativeFrom="paragraph">
+                  <wp:posOffset>3999255</wp:posOffset>
+                </wp:positionV>
+                <wp:extent cx="796741" cy="195542"/>
+                <wp:effectExtent l="0" t="0" r="0" b="0"/>
+                <wp:wrapNone/>
+                <wp:docPr id="100" name="Text Box 100"/>
+                <wp:cNvGraphicFramePr/>
+                <a:graphic xmlns:a="http://schemas.openxmlformats.org/drawingml/2006/main">
+                  <a:graphicData uri="http://schemas.microsoft.com/office/word/2010/wordprocessingShape">
+                    <wps:wsp>
+                      <wps:cNvSpPr txBox="1"/>
+                      <wps:spPr>
+                        <a:xfrm>
+                          <a:off x="0" y="0"/>
+                          <a:ext cx="796741" cy="195542"/>
+                        </a:xfrm>
+                        <a:prstGeom prst="rect">
+                          <a:avLst/>
+                        </a:prstGeom>
+                        <a:noFill/>
+                        <a:ln w="6350">
+                          <a:noFill/>
+                        </a:ln>
+                      </wps:spPr>
+                      <wps:txbx>
+                        <w:txbxContent>
+                          <w:p>
+                            <w:pPr>
+                              <w:rPr>
+                                <w:sz w:val="11"/>
+                                <w:szCs w:val="11"/>
+                              </w:rPr>
+                            </w:pPr>
+                            <w:r>
+                              <w:rPr>
+                                <w:sz w:val="11"/>
+                                <w:szCs w:val="11"/>
+                              </w:rPr>
+                              <w:t>P</w:t>
+                            </w:r>
+                            <w:r>
+                              <w:rPr>
+                                <w:sz w:val="11"/>
+                                <w:szCs w:val="11"/>
+                              </w:rPr>
+                              <w:t xml:space="preserve">ump </w:t>
+                            </w:r>
+                            <w:r>
+                              <w:rPr>
+                                <w:sz w:val="11"/>
+                                <w:szCs w:val="11"/>
+                              </w:rPr>
+                              <w:t>Electrical</w:t>
+                            </w:r>
+                          </w:p>
+                        </w:txbxContent>
+                      </wps:txbx>
+                      <wps:bodyPr rot="0" spcFirstLastPara="0" vertOverflow="overflow" horzOverflow="overflow" vert="horz" wrap="square" lIns="91440" tIns="45720" rIns="91440" bIns="45720" numCol="1" spcCol="0" rtlCol="0" fromWordArt="0" anchor="t" anchorCtr="0" forceAA="0" compatLnSpc="1">
+                        <a:prstTxWarp prst="textNoShape">
+                          <a:avLst/>
+                        </a:prstTxWarp>
+                        <a:noAutofit/>
+                      </wps:bodyPr>
+                    </wps:wsp>
+                  </a:graphicData>
+                </a:graphic>
+                <wp14:sizeRelH relativeFrom="margin">
+                  <wp14:pctWidth>0</wp14:pctWidth>
+                </wp14:sizeRelH>
+                <wp14:sizeRelV relativeFrom="margin">
+                  <wp14:pctHeight>0</wp14:pctHeight>
+                </wp14:sizeRelV>
+              </wp:anchor>
+            </w:drawing>
+          </mc:Choice>
+          <mc:Fallback>
+            <w:pict>
+              <v:shape w14:anchorId="40182335" id="Text Box 100" o:spid="_x0000_s1032" type="#_x0000_t202" style="position:absolute;margin-left:427.7pt;margin-top:314.9pt;width:62.75pt;height:15.4pt;z-index:251828224;visibility:visible;mso-wrap-style:square;mso-width-percent:0;mso-height-percent:0;mso-wrap-distance-left:9pt;mso-wrap-distance-top:0;mso-wrap-distance-right:9pt;mso-wrap-distance-bottom:0;mso-position-horizontal:absolute;mso-position-horizontal-relative:text;mso-position-vertical:absolute;mso-position-vertical-relative:text;mso-width-percent:0;mso-height-percent:0;mso-width-relative:margin;mso-height-relative:margin;v-text-anchor:top" o:gfxdata="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" filled="f" stroked="f" strokeweight=".5pt">
+                <v:textbox>
+                  <w:txbxContent>
+                    <w:p>
+                      <w:pPr>
+                        <w:rPr>
+                          <w:sz w:val="11"/>
+                          <w:szCs w:val="11"/>
+                        </w:rPr>
+                      </w:pPr>
+                      <w:r>
+                        <w:rPr>
+                          <w:sz w:val="11"/>
+                          <w:szCs w:val="11"/>
+                        </w:rPr>
+                        <w:t>P</w:t>
+                      </w:r>
+                      <w:r>
+                        <w:rPr>
+                          <w:sz w:val="11"/>
+                          <w:szCs w:val="11"/>
+                        </w:rPr>
+                        <w:t xml:space="preserve">ump </w:t>
+                      </w:r>
+                      <w:r>
+                        <w:rPr>
+                          <w:sz w:val="11"/>
+                          <w:szCs w:val="11"/>
+                        </w:rPr>
+                        <w:t>Electrical</w:t>
+                      </w:r>
+                    </w:p>
+                  </w:txbxContent>
+                </v:textbox>
+              </v:shape>
+            </w:pict>
+          </mc:Fallback>
+        </mc:AlternateContent>
+      </w:r>
+      <w:r>
+        <w:rPr>
+          <w:b/>
+          <w:bCs/>
+          <w:noProof/>
+        </w:rPr>
+        <mc:AlternateContent>
+          <mc:Choice Requires="wps">
+            <w:drawing>
+              <wp:anchor distT="0" distB="0" distL="114300" distR="114300" simplePos="0" relativeHeight="251806720" behindDoc="0" locked="0" layoutInCell="1" allowOverlap="1" wp14:anchorId="07F7C35E" wp14:editId="70D1667C">
+                <wp:simplePos x="0" y="0"/>
+                <wp:positionH relativeFrom="column">
+                  <wp:posOffset>-263723</wp:posOffset>
+                </wp:positionH>
+                <wp:positionV relativeFrom="paragraph">
+                  <wp:posOffset>4001707</wp:posOffset>
+                </wp:positionV>
+                <wp:extent cx="796741" cy="195542"/>
+                <wp:effectExtent l="0" t="0" r="0" b="0"/>
+                <wp:wrapNone/>
+                <wp:docPr id="94" name="Text Box 94"/>
+                <wp:cNvGraphicFramePr/>
+                <a:graphic xmlns:a="http://schemas.openxmlformats.org/drawingml/2006/main">
+                  <a:graphicData uri="http://schemas.microsoft.com/office/word/2010/wordprocessingShape">
+                    <wps:wsp>
+                      <wps:cNvSpPr txBox="1"/>
+                      <wps:spPr>
+                        <a:xfrm>
+                          <a:off x="0" y="0"/>
+                          <a:ext cx="796741" cy="195542"/>
+                        </a:xfrm>
+                        <a:prstGeom prst="rect">
+                          <a:avLst/>
+                        </a:prstGeom>
+                        <a:noFill/>
+                        <a:ln w="6350">
+                          <a:noFill/>
+                        </a:ln>
+                      </wps:spPr>
+                      <wps:txbx>
+                        <w:txbxContent>
+                          <w:p>
+                            <w:pPr>
+                              <w:rPr>
+                                <w:sz w:val="11"/>
+                                <w:szCs w:val="11"/>
+                              </w:rPr>
+                            </w:pPr>
+                            <w:r>
+                              <w:rPr>
+                                <w:sz w:val="11"/>
+                                <w:szCs w:val="11"/>
+                              </w:rPr>
+                              <w:t>P</w:t>
+                            </w:r>
+                            <w:r>
+                              <w:rPr>
+                                <w:sz w:val="11"/>
+                                <w:szCs w:val="11"/>
+                              </w:rPr>
+                              <w:t xml:space="preserve">ump </w:t>
+                            </w:r>
+                            <w:r>
+                              <w:rPr>
+                                <w:sz w:val="11"/>
+                                <w:szCs w:val="11"/>
+                              </w:rPr>
+                              <w:t>Electrical</w:t>
+                            </w:r>
+                          </w:p>
+                        </w:txbxContent>
+                      </wps:txbx>
+                      <wps:bodyPr rot="0" spcFirstLastPara="0" vertOverflow="overflow" horzOverflow="overflow" vert="horz" wrap="square" lIns="91440" tIns="45720" rIns="91440" bIns="45720" numCol="1" spcCol="0" rtlCol="0" fromWordArt="0" anchor="t" anchorCtr="0" forceAA="0" compatLnSpc="1">
+                        <a:prstTxWarp prst="textNoShape">
+                          <a:avLst/>
+                        </a:prstTxWarp>
+                        <a:noAutofit/>
+                      </wps:bodyPr>
+                    </wps:wsp>
+                  </a:graphicData>
+                </a:graphic>
+                <wp14:sizeRelH relativeFrom="margin">
+                  <wp14:pctWidth>0</wp14:pctWidth>
+                </wp14:sizeRelH>
+                <wp14:sizeRelV relativeFrom="margin">
+                  <wp14:pctHeight>0</wp14:pctHeight>
+                </wp14:sizeRelV>
+              </wp:anchor>
+            </w:drawing>
+          </mc:Choice>
+          <mc:Fallback>
+            <w:pict>
+              <v:shape w14:anchorId="07F7C35E" id="Text Box 94" o:spid="_x0000_s1033" type="#_x0000_t202" style="position:absolute;margin-left:-20.75pt;margin-top:315.1pt;width:62.75pt;height:15.4pt;z-index:251806720;visibility:visible;mso-wrap-style:square;mso-width-percent:0;mso-height-percent:0;mso-wrap-distance-left:9pt;mso-wrap-distance-top:0;mso-wrap-distance-right:9pt;mso-wrap-distance-bottom:0;mso-position-horizontal:absolute;mso-position-horizontal-relative:text;mso-position-vertical:absolute;mso-position-vertical-relative:text;mso-width-percent:0;mso-height-percent:0;mso-width-relative:margin;mso-height-relative:margin;v-text-anchor:top" o:gfxdata="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" filled="f" stroked="f" strokeweight=".5pt">
+                <v:textbox>
+                  <w:txbxContent>
+                    <w:p>
+                      <w:pPr>
+                        <w:rPr>
+                          <w:sz w:val="11"/>
+                          <w:szCs w:val="11"/>
+                        </w:rPr>
+                      </w:pPr>
+                      <w:r>
+                        <w:rPr>
+                          <w:sz w:val="11"/>
+                          <w:szCs w:val="11"/>
+                        </w:rPr>
+                        <w:t>P</w:t>
+                      </w:r>
+                      <w:r>
+                        <w:rPr>
+                          <w:sz w:val="11"/>
+                          <w:szCs w:val="11"/>
+                        </w:rPr>
+                        <w:t xml:space="preserve">ump </w:t>
+                      </w:r>
+                      <w:r>
+                        <w:rPr>
+                          <w:sz w:val="11"/>
+                          <w:szCs w:val="11"/>
+                        </w:rPr>
+                        <w:t>Electrical</w:t>
+                      </w:r>
+                    </w:p>
+                  </w:txbxContent>
+                </v:textbox>
+              </v:shape>
+            </w:pict>
+          </mc:Fallback>
+        </mc:AlternateContent>
+      </w:r>
+      <w:r>
+        <w:rPr>
+          <w:b/>
+          <w:bCs/>
+          <w:noProof/>
+        </w:rPr>
+        <mc:AlternateContent>
+          <mc:Choice Requires="wps">
+            <w:drawing>
+              <wp:anchor distT="0" distB="0" distL="114300" distR="114300" simplePos="0" relativeHeight="251826176" behindDoc="0" locked="0" layoutInCell="1" allowOverlap="1" wp14:anchorId="7DC8DCEA" wp14:editId="2014311A">
+                <wp:simplePos x="0" y="0"/>
+                <wp:positionH relativeFrom="column">
+                  <wp:posOffset>1348425</wp:posOffset>
+                </wp:positionH>
+                <wp:positionV relativeFrom="paragraph">
+                  <wp:posOffset>2255234</wp:posOffset>
+                </wp:positionV>
+                <wp:extent cx="864432" cy="195542"/>
+                <wp:effectExtent l="0" t="0" r="0" b="0"/>
+                <wp:wrapNone/>
+                <wp:docPr id="99" name="Text Box 99"/>
+                <wp:cNvGraphicFramePr/>
+                <a:graphic xmlns:a="http://schemas.openxmlformats.org/drawingml/2006/main">
+                  <a:graphicData uri="http://schemas.microsoft.com/office/word/2010/wordprocessingShape">
+                    <wps:wsp>
+                      <wps:cNvSpPr txBox="1"/>
+                      <wps:spPr>
+                        <a:xfrm>
+                          <a:off x="0" y="0"/>
+                          <a:ext cx="864432" cy="195542"/>
+                        </a:xfrm>
+                        <a:prstGeom prst="rect">
+                          <a:avLst/>
+                        </a:prstGeom>
+                        <a:noFill/>
+                        <a:ln w="6350">
+                          <a:noFill/>
+                        </a:ln>
+                      </wps:spPr>
+                      <wps:txbx>
+                        <w:txbxContent>
+                          <w:p>
+                            <w:pPr>
+                              <w:rPr>
+                                <w:sz w:val="11"/>
+                                <w:szCs w:val="11"/>
+                              </w:rPr>
+                            </w:pPr>
+                            <w:r>
+                              <w:rPr>
+                                <w:sz w:val="11"/>
+                                <w:szCs w:val="11"/>
+                              </w:rPr>
+                              <w:t>Thermocouple Casing</w:t>
+                            </w:r>
+                          </w:p>
+                        </w:txbxContent>
+                      </wps:txbx>
+                      <wps:bodyPr rot="0" spcFirstLastPara="0" vertOverflow="overflow" horzOverflow="overflow" vert="horz" wrap="square" lIns="91440" tIns="45720" rIns="91440" bIns="45720" numCol="1" spcCol="0" rtlCol="0" fromWordArt="0" anchor="t" anchorCtr="0" forceAA="0" compatLnSpc="1">
+                        <a:prstTxWarp prst="textNoShape">
+                          <a:avLst/>
+                        </a:prstTxWarp>
+                        <a:noAutofit/>
+                      </wps:bodyPr>
+                    </wps:wsp>
+                  </a:graphicData>
+                </a:graphic>
+                <wp14:sizeRelH relativeFrom="margin">
+                  <wp14:pctWidth>0</wp14:pctWidth>
+                </wp14:sizeRelH>
+                <wp14:sizeRelV relativeFrom="margin">
+                  <wp14:pctHeight>0</wp14:pctHeight>
+                </wp14:sizeRelV>
+              </wp:anchor>
+            </w:drawing>
+          </mc:Choice>
+          <mc:Fallback>
+            <w:pict>
+              <v:shape w14:anchorId="7DC8DCEA" id="Text Box 99" o:spid="_x0000_s1034" type="#_x0000_t202" style="position:absolute;margin-left:106.2pt;margin-top:177.6pt;width:68.05pt;height:15.4pt;z-index:251826176;visibility:visible;mso-wrap-style:square;mso-width-percent:0;mso-height-percent:0;mso-wrap-distance-left:9pt;mso-wrap-distance-top:0;mso-wrap-distance-right:9pt;mso-wrap-distance-bottom:0;mso-position-horizontal:absolute;mso-position-horizontal-relative:text;mso-position-vertical:absolute;mso-position-vertical-relative:text;mso-width-percent:0;mso-height-percent:0;mso-width-relative:margin;mso-height-relative:margin;v-text-anchor:top" o:gfxdata="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" filled="f" stroked="f" strokeweight=".5pt">
+                <v:textbox>
+                  <w:txbxContent>
+                    <w:p>
+                      <w:pPr>
+                        <w:rPr>
+                          <w:sz w:val="11"/>
+                          <w:szCs w:val="11"/>
+                        </w:rPr>
+                      </w:pPr>
+                      <w:r>
+                        <w:rPr>
+                          <w:sz w:val="11"/>
+                          <w:szCs w:val="11"/>
+                        </w:rPr>
+                        <w:t>Thermocouple Casing</w:t>
+                      </w:r>
+                    </w:p>
+                  </w:txbxContent>
+                </v:textbox>
+              </v:shape>
+            </w:pict>
+          </mc:Fallback>
+        </mc:AlternateContent>
+      </w:r>
+      <w:r>
+        <w:rPr>
+          <w:b/>
+          <w:bCs/>
+          <w:noProof/>
+        </w:rPr>
+        <mc:AlternateContent>
+          <mc:Choice Requires="wps">
+            <w:drawing>
+              <wp:anchor distT="0" distB="0" distL="114300" distR="114300" simplePos="0" relativeHeight="251824128" behindDoc="0" locked="0" layoutInCell="1" allowOverlap="1" wp14:anchorId="62965438" wp14:editId="060733CD">
+                <wp:simplePos x="0" y="0"/>
+                <wp:positionH relativeFrom="column">
+                  <wp:posOffset>2720917</wp:posOffset>
+                </wp:positionH>
+                <wp:positionV relativeFrom="paragraph">
+                  <wp:posOffset>5088255</wp:posOffset>
+                </wp:positionV>
+                <wp:extent cx="327660" cy="142240"/>
+                <wp:effectExtent l="0" t="12700" r="0" b="5715"/>
+                <wp:wrapNone/>
+                <wp:docPr id="98" name="Text Box 98"/>
+                <wp:cNvGraphicFramePr/>
+                <a:graphic xmlns:a="http://schemas.openxmlformats.org/drawingml/2006/main">
+                  <a:graphicData uri="http://schemas.microsoft.com/office/word/2010/wordprocessingShape">
+                    <wps:wsp>
+                      <wps:cNvSpPr txBox="1"/>
+                      <wps:spPr>
+                        <a:xfrm>
+                          <a:off x="0" y="0"/>
+                          <a:ext cx="327660" cy="142240"/>
+                        </a:xfrm>
+                        <a:prstGeom prst="rect">
+                          <a:avLst/>
+                        </a:prstGeom>
+                        <a:noFill/>
+                        <a:ln w="6350">
+                          <a:noFill/>
+                        </a:ln>
+                      </wps:spPr>
+                      <wps:txbx>
+                        <w:txbxContent>
+                          <w:p>
+                            <w:pPr>
+                              <w:rPr>
+                                <w:sz w:val="6"/>
+                                <w:szCs w:val="6"/>
+                              </w:rPr>
+                            </w:pPr>
+                            <w:r>
+                              <w:rPr>
+                                <w:sz w:val="6"/>
+                                <w:szCs w:val="6"/>
+                              </w:rPr>
+                              <w:t>Signal-In</w:t>
+                            </w:r>
+                          </w:p>
+                        </w:txbxContent>
+                      </wps:txbx>
+                      <wps:bodyPr rot="0" spcFirstLastPara="0" vertOverflow="overflow" horzOverflow="overflow" vert="horz" wrap="square" lIns="91440" tIns="45720" rIns="91440" bIns="45720" numCol="1" spcCol="0" rtlCol="0" fromWordArt="0" anchor="t" anchorCtr="0" forceAA="0" compatLnSpc="1">
+                        <a:prstTxWarp prst="textNoShape">
+                          <a:avLst/>
+                        </a:prstTxWarp>
+                        <a:noAutofit/>
+                      </wps:bodyPr>
+                    </wps:wsp>
+                  </a:graphicData>
+                </a:graphic>
+                <wp14:sizeRelH relativeFrom="margin">
+                  <wp14:pctWidth>0</wp14:pctWidth>
+                </wp14:sizeRelH>
+                <wp14:sizeRelV relativeFrom="margin">
+                  <wp14:pctHeight>0</wp14:pctHeight>
+                </wp14:sizeRelV>
+              </wp:anchor>
+            </w:drawing>
+          </mc:Choice>
+          <mc:Fallback>
+            <w:pict>
+              <v:shape w14:anchorId="62965438" id="Text Box 98" o:spid="_x0000_s1035" type="#_x0000_t202" style="position:absolute;margin-left:214.25pt;margin-top:400.65pt;width:25.8pt;height:11.2pt;z-index:251824128;visibility:visible;mso-wrap-style:square;mso-width-percent:0;mso-height-percent:0;mso-wrap-distance-left:9pt;mso-wrap-distance-top:0;mso-wrap-distance-right:9pt;mso-wrap-distance-bottom:0;mso-position-horizontal:absolute;mso-position-horizontal-relative:text;mso-position-vertical:absolute;mso-position-vertical-relative:text;mso-width-percent:0;mso-height-percent:0;mso-width-relative:margin;mso-height-relative:margin;v-text-anchor:top" o:gfxdata="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" filled="f" stroked="f" strokeweight=".5pt">
+                <v:textbox>
+                  <w:txbxContent>
+                    <w:p>
+                      <w:pPr>
+                        <w:rPr>
+                          <w:sz w:val="6"/>
+                          <w:szCs w:val="6"/>
+                        </w:rPr>
+                      </w:pPr>
+                      <w:r>
+                        <w:rPr>
+                          <w:sz w:val="6"/>
+                          <w:szCs w:val="6"/>
+                        </w:rPr>
+                        <w:t>Signal-In</w:t>
+                      </w:r>
+                    </w:p>
+                  </w:txbxContent>
+                </v:textbox>
+              </v:shape>
+            </w:pict>
+          </mc:Fallback>
+        </mc:AlternateContent>
+      </w:r>
+      <w:r>
+        <w:rPr>
+          <w:b/>
+          <w:bCs/>
+          <w:noProof/>
+        </w:rPr>
+        <mc:AlternateContent>
+          <mc:Choice Requires="wps">
+            <w:drawing>
+              <wp:anchor distT="0" distB="0" distL="114300" distR="114300" simplePos="0" relativeHeight="251822080" behindDoc="0" locked="0" layoutInCell="1" allowOverlap="1" wp14:anchorId="1992524F" wp14:editId="03E87C5C">
+                <wp:simplePos x="0" y="0"/>
+                <wp:positionH relativeFrom="column">
+                  <wp:posOffset>963757</wp:posOffset>
+                </wp:positionH>
+                <wp:positionV relativeFrom="paragraph">
+                  <wp:posOffset>1076382</wp:posOffset>
+                </wp:positionV>
+                <wp:extent cx="959110" cy="0"/>
+                <wp:effectExtent l="12700" t="12700" r="6350" b="25400"/>
+                <wp:wrapNone/>
+                <wp:docPr id="97" name="Straight Connector 97"/>
+                <wp:cNvGraphicFramePr/>
+                <a:graphic xmlns:a="http://schemas.openxmlformats.org/drawingml/2006/main">
+                  <a:graphicData uri="http://schemas.microsoft.com/office/word/2010/wordprocessingShape">
+                    <wps:wsp>
+                      <wps:cNvCnPr/>
+                      <wps:spPr>
+                        <a:xfrm flipH="1">
+                          <a:off x="0" y="0"/>
+                          <a:ext cx="959110" cy="0"/>
+                        </a:xfrm>
+                        <a:prstGeom prst="line">
+                          <a:avLst/>
+                        </a:prstGeom>
+                        <a:ln w="38100">
+                          <a:solidFill>
+                            <a:schemeClr val="bg2">
+                              <a:lumMod val="75000"/>
+                            </a:schemeClr>
+                          </a:solidFill>
+                        </a:ln>
+                      </wps:spPr>
+                      <wps:style>
+                        <a:lnRef idx="1">
+                          <a:schemeClr val="accent1"/>
+                        </a:lnRef>
+                        <a:fillRef idx="0">
+                          <a:schemeClr val="accent1"/>
+                        </a:fillRef>
+                        <a:effectRef idx="0">
+                          <a:schemeClr val="accent1"/>
+                        </a:effectRef>
+                        <a:fontRef idx="minor">
+                          <a:schemeClr val="tx1"/>
+                        </a:fontRef>
+                      </wps:style>
+                      <wps:bodyPr/>
+                    </wps:wsp>
+                  </a:graphicData>
+                </a:graphic>
+              </wp:anchor>
+            </w:drawing>
+          </mc:Choice>
+          <mc:Fallback>
+            <w:pict>
+              <v:line w14:anchorId="1EB3D8AC" id="Straight Connector 97" o:spid="_x0000_s1026" style="position:absolute;flip:x;z-index:251822080;visibility:visible;mso-wrap-style:square;mso-wrap-distance-left:9pt;mso-wrap-distance-top:0;mso-wrap-distance-right:9pt;mso-wrap-distance-bottom:0;mso-position-horizontal:absolute;mso-position-horizontal-relative:text;mso-position-vertical:absolute;mso-position-vertical-relative:text" from="75.9pt,84.75pt" to="151.4pt,84.75pt" o:gfxdata="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" strokecolor="#aeaaaa [2414]" strokeweight="3pt">
+                <v:stroke joinstyle="miter"/>
+              </v:line>
+            </w:pict>
+          </mc:Fallback>
+        </mc:AlternateContent>
+      </w:r>
+      <w:r>
+        <w:rPr>
+          <w:b/>
+          <w:bCs/>
+          <w:noProof/>
+        </w:rPr>
+        <mc:AlternateContent>
+          <mc:Choice Requires="wps">
+            <w:drawing>
+              <wp:anchor distT="0" distB="0" distL="114300" distR="114300" simplePos="0" relativeHeight="251821056" behindDoc="0" locked="0" layoutInCell="1" allowOverlap="1" wp14:anchorId="05DD7D6E" wp14:editId="6B04FB34">
+                <wp:simplePos x="0" y="0"/>
+                <wp:positionH relativeFrom="column">
+                  <wp:posOffset>3752273</wp:posOffset>
+                </wp:positionH>
+                <wp:positionV relativeFrom="paragraph">
+                  <wp:posOffset>1085850</wp:posOffset>
+                </wp:positionV>
+                <wp:extent cx="796925" cy="0"/>
+                <wp:effectExtent l="0" t="12700" r="28575" b="25400"/>
+                <wp:wrapNone/>
+                <wp:docPr id="95" name="Straight Connector 95"/>
+                <wp:cNvGraphicFramePr/>
+                <a:graphic xmlns:a="http://schemas.openxmlformats.org/drawingml/2006/main">
+                  <a:graphicData uri="http://schemas.microsoft.com/office/word/2010/wordprocessingShape">
+                    <wps:wsp>
+                      <wps:cNvCnPr/>
+                      <wps:spPr>
+                        <a:xfrm>
+                          <a:off x="0" y="0"/>
+                          <a:ext cx="796925" cy="0"/>
+                        </a:xfrm>
+                        <a:prstGeom prst="line">
+                          <a:avLst/>
+                        </a:prstGeom>
+                        <a:ln w="38100">
+                          <a:solidFill>
+                            <a:schemeClr val="bg2">
+                              <a:lumMod val="75000"/>
+                            </a:schemeClr>
+                          </a:solidFill>
+                        </a:ln>
+                      </wps:spPr>
+                      <wps:style>
+                        <a:lnRef idx="1">
+                          <a:schemeClr val="accent1"/>
+                        </a:lnRef>
+                        <a:fillRef idx="0">
+                          <a:schemeClr val="accent1"/>
+                        </a:fillRef>
+                        <a:effectRef idx="0">
+                          <a:schemeClr val="accent1"/>
+                        </a:effectRef>
+                        <a:fontRef idx="minor">
+                          <a:schemeClr val="tx1"/>
+                        </a:fontRef>
+                      </wps:style>
+                      <wps:bodyPr/>
+                    </wps:wsp>
+                  </a:graphicData>
+                </a:graphic>
+              </wp:anchor>
+            </w:drawing>
+          </mc:Choice>
+          <mc:Fallback>
+            <w:pict>
+              <v:line w14:anchorId="6D4DB0CE" id="Straight Connector 95" o:spid="_x0000_s1026" style="position:absolute;z-index:251821056;visibility:visible;mso-wrap-style:square;mso-wrap-distance-left:9pt;mso-wrap-distance-top:0;mso-wrap-distance-right:9pt;mso-wrap-distance-bottom:0;mso-position-horizontal:absolute;mso-position-horizontal-relative:text;mso-position-vertical:absolute;mso-position-vertical-relative:text" from="295.45pt,85.5pt" to="358.2pt,85.5pt" o:gfxdata="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" strokecolor="#aeaaaa [2414]" strokeweight="3pt">
+                <v:stroke joinstyle="miter"/>
+              </v:line>
+            </w:pict>
+          </mc:Fallback>
+        </mc:AlternateContent>
+      </w:r>
+      <w:r>
+        <w:rPr>
+          <w:b/>
+          <w:bCs/>
+          <w:noProof/>
+        </w:rPr>
+        <mc:AlternateContent>
+          <mc:Choice Requires="wps">
+            <w:drawing>
+              <wp:anchor distT="0" distB="0" distL="114300" distR="114300" simplePos="0" relativeHeight="251726848" behindDoc="0" locked="0" layoutInCell="1" allowOverlap="1" wp14:anchorId="096B3FE8" wp14:editId="5A5DC69F">
+                <wp:simplePos x="0" y="0"/>
+                <wp:positionH relativeFrom="column">
+                  <wp:posOffset>1243792</wp:posOffset>
+                </wp:positionH>
+                <wp:positionV relativeFrom="paragraph">
+                  <wp:posOffset>1600662</wp:posOffset>
+                </wp:positionV>
+                <wp:extent cx="796741" cy="195542"/>
+                <wp:effectExtent l="0" t="0" r="0" b="0"/>
+                <wp:wrapNone/>
+                <wp:docPr id="47" name="Text Box 47"/>
+                <wp:cNvGraphicFramePr/>
+                <a:graphic xmlns:a="http://schemas.openxmlformats.org/drawingml/2006/main">
+                  <a:graphicData uri="http://schemas.microsoft.com/office/word/2010/wordprocessingShape">
+                    <wps:wsp>
+                      <wps:cNvSpPr txBox="1"/>
+                      <wps:spPr>
+                        <a:xfrm>
+                          <a:off x="0" y="0"/>
+                          <a:ext cx="796741" cy="195542"/>
+                        </a:xfrm>
+                        <a:prstGeom prst="rect">
+                          <a:avLst/>
+                        </a:prstGeom>
+                        <a:noFill/>
+                        <a:ln w="6350">
+                          <a:noFill/>
+                        </a:ln>
+                      </wps:spPr>
+                      <wps:txbx>
+                        <w:txbxContent>
+                          <w:p>
+                            <w:pPr>
+                              <w:rPr>
+                                <w:sz w:val="11"/>
+                                <w:szCs w:val="11"/>
+                              </w:rPr>
+                            </w:pPr>
+                            <w:r>
+                              <w:rPr>
+                                <w:sz w:val="11"/>
+                                <w:szCs w:val="11"/>
+                              </w:rPr>
+                              <w:t>Pipe-Electrical</w:t>
+                            </w:r>
+                          </w:p>
+                        </w:txbxContent>
+                      </wps:txbx>
+                      <wps:bodyPr rot="0" spcFirstLastPara="0" vertOverflow="overflow" horzOverflow="overflow" vert="horz" wrap="square" lIns="91440" tIns="45720" rIns="91440" bIns="45720" numCol="1" spcCol="0" rtlCol="0" fromWordArt="0" anchor="t" anchorCtr="0" forceAA="0" compatLnSpc="1">
+                        <a:prstTxWarp prst="textNoShape">
+                          <a:avLst/>
+                        </a:prstTxWarp>
+                        <a:noAutofit/>
+                      </wps:bodyPr>
+                    </wps:wsp>
+                  </a:graphicData>
+                </a:graphic>
+                <wp14:sizeRelH relativeFrom="margin">
+                  <wp14:pctWidth>0</wp14:pctWidth>
+                </wp14:sizeRelH>
+                <wp14:sizeRelV relativeFrom="margin">
+                  <wp14:pctHeight>0</wp14:pctHeight>
+                </wp14:sizeRelV>
+              </wp:anchor>
+            </w:drawing>
+          </mc:Choice>
+          <mc:Fallback>
+            <w:pict>
+              <v:shape w14:anchorId="096B3FE8" id="Text Box 47" o:spid="_x0000_s1036" type="#_x0000_t202" style="position:absolute;margin-left:97.95pt;margin-top:126.05pt;width:62.75pt;height:15.4pt;z-index:251726848;visibility:visible;mso-wrap-style:square;mso-width-percent:0;mso-height-percent:0;mso-wrap-distance-left:9pt;mso-wrap-distance-top:0;mso-wrap-distance-right:9pt;mso-wrap-distance-bottom:0;mso-position-horizontal:absolute;mso-position-horizontal-relative:text;mso-position-vertical:absolute;mso-position-vertical-relative:text;mso-width-percent:0;mso-height-percent:0;mso-width-relative:margin;mso-height-relative:margin;v-text-anchor:top" o:gfxdata="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" filled="f" stroked="f" strokeweight=".5pt">
+                <v:textbox>
+                  <w:txbxContent>
+                    <w:p>
+                      <w:pPr>
+                        <w:rPr>
+                          <w:sz w:val="11"/>
+                          <w:szCs w:val="11"/>
+                        </w:rPr>
+                      </w:pPr>
+                      <w:r>
+                        <w:rPr>
+                          <w:sz w:val="11"/>
+                          <w:szCs w:val="11"/>
+                        </w:rPr>
+                        <w:t>Pipe-Electrical</w:t>
+                      </w:r>
+                    </w:p>
+                  </w:txbxContent>
+                </v:textbox>
+              </v:shape>
+            </w:pict>
+          </mc:Fallback>
+        </mc:AlternateContent>
+      </w:r>
+      <w:r>
+        <w:rPr>
+          <w:b/>
+          <w:bCs/>
+          <w:noProof/>
+        </w:rPr>
+        <mc:AlternateContent>
+          <mc:Choice Requires="wps">
+            <w:drawing>
+              <wp:anchor distT="0" distB="0" distL="114300" distR="114300" simplePos="0" relativeHeight="251728896" behindDoc="0" locked="0" layoutInCell="1" allowOverlap="1" wp14:anchorId="78AB7DF1" wp14:editId="3D44E0C4">
+                <wp:simplePos x="0" y="0"/>
+                <wp:positionH relativeFrom="column">
+                  <wp:posOffset>3750368</wp:posOffset>
+                </wp:positionH>
+                <wp:positionV relativeFrom="paragraph">
+                  <wp:posOffset>1597660</wp:posOffset>
+                </wp:positionV>
+                <wp:extent cx="796741" cy="195542"/>
+                <wp:effectExtent l="0" t="0" r="0" b="0"/>
+                <wp:wrapNone/>
+                <wp:docPr id="48" name="Text Box 48"/>
+                <wp:cNvGraphicFramePr/>
+                <a:graphic xmlns:a="http://schemas.openxmlformats.org/drawingml/2006/main">
+                  <a:graphicData uri="http://schemas.microsoft.com/office/word/2010/wordprocessingShape">
+                    <wps:wsp>
+                      <wps:cNvSpPr txBox="1"/>
+                      <wps:spPr>
+                        <a:xfrm>
+                          <a:off x="0" y="0"/>
+                          <a:ext cx="796741" cy="195542"/>
+                        </a:xfrm>
+                        <a:prstGeom prst="rect">
+                          <a:avLst/>
+                        </a:prstGeom>
+                        <a:noFill/>
+                        <a:ln w="6350">
+                          <a:noFill/>
+                        </a:ln>
+                      </wps:spPr>
+                      <wps:txbx>
+                        <w:txbxContent>
+                          <w:p>
+                            <w:pPr>
+                              <w:rPr>
+                                <w:sz w:val="11"/>
+                                <w:szCs w:val="11"/>
+                              </w:rPr>
+                            </w:pPr>
+                            <w:r>
+                              <w:rPr>
+                                <w:sz w:val="11"/>
+                                <w:szCs w:val="11"/>
+                              </w:rPr>
+                              <w:t>Pipe-Electrical</w:t>
+                            </w:r>
+                          </w:p>
+                        </w:txbxContent>
+                      </wps:txbx>
+                      <wps:bodyPr rot="0" spcFirstLastPara="0" vertOverflow="overflow" horzOverflow="overflow" vert="horz" wrap="square" lIns="91440" tIns="45720" rIns="91440" bIns="45720" numCol="1" spcCol="0" rtlCol="0" fromWordArt="0" anchor="t" anchorCtr="0" forceAA="0" compatLnSpc="1">
+                        <a:prstTxWarp prst="textNoShape">
+                          <a:avLst/>
+                        </a:prstTxWarp>
+                        <a:noAutofit/>
+                      </wps:bodyPr>
+                    </wps:wsp>
+                  </a:graphicData>
+                </a:graphic>
+                <wp14:sizeRelH relativeFrom="margin">
+                  <wp14:pctWidth>0</wp14:pctWidth>
+                </wp14:sizeRelH>
+                <wp14:sizeRelV relativeFrom="margin">
+                  <wp14:pctHeight>0</wp14:pctHeight>
+                </wp14:sizeRelV>
+              </wp:anchor>
+            </w:drawing>
+          </mc:Choice>
+          <mc:Fallback>
+            <w:pict>
+              <v:shape w14:anchorId="78AB7DF1" id="Text Box 48" o:spid="_x0000_s1037" type="#_x0000_t202" style="position:absolute;margin-left:295.3pt;margin-top:125.8pt;width:62.75pt;height:15.4pt;z-index:251728896;visibility:visible;mso-wrap-style:square;mso-width-percent:0;mso-height-percent:0;mso-wrap-distance-left:9pt;mso-wrap-distance-top:0;mso-wrap-distance-right:9pt;mso-wrap-distance-bottom:0;mso-position-horizontal:absolute;mso-position-horizontal-relative:text;mso-position-vertical:absolute;mso-position-vertical-relative:text;mso-width-percent:0;mso-height-percent:0;mso-width-relative:margin;mso-height-relative:margin;v-text-anchor:top" o:gfxdata="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" filled="f" stroked="f" strokeweight=".5pt">
+                <v:textbox>
+                  <w:txbxContent>
+                    <w:p>
+                      <w:pPr>
+                        <w:rPr>
+                          <w:sz w:val="11"/>
+                          <w:szCs w:val="11"/>
+                        </w:rPr>
+                      </w:pPr>
+                      <w:r>
+                        <w:rPr>
+                          <w:sz w:val="11"/>
+                          <w:szCs w:val="11"/>
+                        </w:rPr>
+                        <w:t>Pipe-Electrical</w:t>
+                      </w:r>
+                    </w:p>
+                  </w:txbxContent>
+                </v:textbox>
+              </v:shape>
+            </w:pict>
+          </mc:Fallback>
+        </mc:AlternateContent>
+      </w:r>
+      <w:r>
+        <w:rPr>
+          <w:noProof/>
+        </w:rPr>
+        <mc:AlternateContent>
+          <mc:Choice Requires="wps">
+            <w:drawing>
+              <wp:anchor distT="0" distB="0" distL="114300" distR="114300" simplePos="0" relativeHeight="251657214" behindDoc="0" locked="0" layoutInCell="1" allowOverlap="1" wp14:anchorId="67EC23E3" wp14:editId="1AB30439">
+                <wp:simplePos x="0" y="0"/>
+                <wp:positionH relativeFrom="column">
+                  <wp:posOffset>1915853</wp:posOffset>
+                </wp:positionH>
+                <wp:positionV relativeFrom="paragraph">
+                  <wp:posOffset>1084349</wp:posOffset>
+                </wp:positionV>
+                <wp:extent cx="0" cy="4709853"/>
+                <wp:effectExtent l="12700" t="12700" r="25400" b="14605"/>
+                <wp:wrapNone/>
+                <wp:docPr id="91" name="Straight Connector 91"/>
+                <wp:cNvGraphicFramePr/>
+                <a:graphic xmlns:a="http://schemas.openxmlformats.org/drawingml/2006/main">
+                  <a:graphicData uri="http://schemas.microsoft.com/office/word/2010/wordprocessingShape">
+                    <wps:wsp>
+                      <wps:cNvCnPr/>
+                      <wps:spPr>
+                        <a:xfrm flipV="1">
+                          <a:off x="0" y="0"/>
+                          <a:ext cx="0" cy="4709853"/>
+                        </a:xfrm>
+                        <a:prstGeom prst="line">
+                          <a:avLst/>
+                        </a:prstGeom>
+                        <a:ln w="38100">
+                          <a:solidFill>
+                            <a:schemeClr val="bg2">
+                              <a:lumMod val="75000"/>
+                            </a:schemeClr>
+                          </a:solidFill>
+                        </a:ln>
+                      </wps:spPr>
+                      <wps:style>
+                        <a:lnRef idx="1">
+                          <a:schemeClr val="accent3"/>
+                        </a:lnRef>
+                        <a:fillRef idx="0">
+                          <a:schemeClr val="accent3"/>
+                        </a:fillRef>
+                        <a:effectRef idx="0">
+                          <a:schemeClr val="accent3"/>
+                        </a:effectRef>
+                        <a:fontRef idx="minor">
+                          <a:schemeClr val="tx1"/>
+                        </a:fontRef>
+                      </wps:style>
+                      <wps:bodyPr/>
+                    </wps:wsp>
+                  </a:graphicData>
+                </a:graphic>
+              </wp:anchor>
+            </w:drawing>
+          </mc:Choice>
+          <mc:Fallback>
+            <w:pict>
+              <v:line w14:anchorId="30D77306" id="Straight Connector 91" o:spid="_x0000_s1026" style="position:absolute;flip:y;z-index:251657214;visibility:visible;mso-wrap-style:square;mso-wrap-distance-left:9pt;mso-wrap-distance-top:0;mso-wrap-distance-right:9pt;mso-wrap-distance-bottom:0;mso-position-horizontal:absolute;mso-position-horizontal-relative:text;mso-position-vertical:absolute;mso-position-vertical-relative:text" from="150.85pt,85.4pt" to="150.85pt,456.25pt" o:gfxdata="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" strokecolor="#aeaaaa [2414]" strokeweight="3pt">
+                <v:stroke joinstyle="miter"/>
+              </v:line>
+            </w:pict>
+          </mc:Fallback>
+        </mc:AlternateContent>
+      </w:r>
+      <w:r>
+        <w:rPr>
+          <w:noProof/>
+        </w:rPr>
+        <mc:AlternateContent>
+          <mc:Choice Requires="wps">
+            <w:drawing>
+              <wp:anchor distT="0" distB="0" distL="114300" distR="114300" simplePos="0" relativeHeight="251658239" behindDoc="0" locked="0" layoutInCell="1" allowOverlap="1" wp14:anchorId="401F6DFD" wp14:editId="73430A0F">
+                <wp:simplePos x="0" y="0"/>
+                <wp:positionH relativeFrom="column">
+                  <wp:posOffset>3777846</wp:posOffset>
+                </wp:positionH>
+                <wp:positionV relativeFrom="paragraph">
+                  <wp:posOffset>1084811</wp:posOffset>
+                </wp:positionV>
+                <wp:extent cx="0" cy="4709853"/>
+                <wp:effectExtent l="12700" t="12700" r="25400" b="14605"/>
+                <wp:wrapNone/>
+                <wp:docPr id="88" name="Straight Connector 88"/>
+                <wp:cNvGraphicFramePr/>
+                <a:graphic xmlns:a="http://schemas.openxmlformats.org/drawingml/2006/main">
+                  <a:graphicData uri="http://schemas.microsoft.com/office/word/2010/wordprocessingShape">
+                    <wps:wsp>
+                      <wps:cNvCnPr/>
+                      <wps:spPr>
+                        <a:xfrm flipV="1">
+                          <a:off x="0" y="0"/>
+                          <a:ext cx="0" cy="4709853"/>
+                        </a:xfrm>
+                        <a:prstGeom prst="line">
+                          <a:avLst/>
+                        </a:prstGeom>
+                        <a:ln w="38100">
+                          <a:solidFill>
+                            <a:schemeClr val="bg2">
+                              <a:lumMod val="75000"/>
+                            </a:schemeClr>
+                          </a:solidFill>
+                        </a:ln>
+                      </wps:spPr>
+                      <wps:style>
+                        <a:lnRef idx="1">
+                          <a:schemeClr val="accent3"/>
+                        </a:lnRef>
+                        <a:fillRef idx="0">
+                          <a:schemeClr val="accent3"/>
+                        </a:fillRef>
+                        <a:effectRef idx="0">
+                          <a:schemeClr val="accent3"/>
+                        </a:effectRef>
+                        <a:fontRef idx="minor">
+                          <a:schemeClr val="tx1"/>
+                        </a:fontRef>
+                      </wps:style>
+                      <wps:bodyPr/>
+                    </wps:wsp>
+                  </a:graphicData>
+                </a:graphic>
+              </wp:anchor>
+            </w:drawing>
+          </mc:Choice>
+          <mc:Fallback>
+            <w:pict>
+              <v:line w14:anchorId="1364CC0E" id="Straight Connector 88" o:spid="_x0000_s1026" style="position:absolute;flip:y;z-index:251658239;visibility:visible;mso-wrap-style:square;mso-wrap-distance-left:9pt;mso-wrap-distance-top:0;mso-wrap-distance-right:9pt;mso-wrap-distance-bottom:0;mso-position-horizontal:absolute;mso-position-horizontal-relative:text;mso-position-vertical:absolute;mso-position-vertical-relative:text" from="297.45pt,85.4pt" to="297.45pt,456.25pt" o:gfxdata="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" strokecolor="#aeaaaa [2414]" strokeweight="3pt">
+                <v:stroke joinstyle="miter"/>
+              </v:line>
+            </w:pict>
+          </mc:Fallback>
+        </mc:AlternateContent>
+      </w:r>
+      <w:r>
+        <w:rPr>
+          <w:noProof/>
+        </w:rPr>
+        <mc:AlternateContent>
+          <mc:Choice Requires="wps">
+            <w:drawing>
+              <wp:anchor distT="0" distB="0" distL="114300" distR="114300" simplePos="0" relativeHeight="251817471" behindDoc="0" locked="0" layoutInCell="1" allowOverlap="1" wp14:anchorId="31FA1914" wp14:editId="6DE5C51A">
+                <wp:simplePos x="0" y="0"/>
+                <wp:positionH relativeFrom="column">
+                  <wp:posOffset>2850630</wp:posOffset>
+                </wp:positionH>
+                <wp:positionV relativeFrom="paragraph">
+                  <wp:posOffset>5798647</wp:posOffset>
+                </wp:positionV>
+                <wp:extent cx="928024" cy="0"/>
+                <wp:effectExtent l="12700" t="12700" r="12065" b="25400"/>
+                <wp:wrapNone/>
+                <wp:docPr id="82" name="Straight Connector 82"/>
+                <wp:cNvGraphicFramePr/>
+                <a:graphic xmlns:a="http://schemas.openxmlformats.org/drawingml/2006/main">
+                  <a:graphicData uri="http://schemas.microsoft.com/office/word/2010/wordprocessingShape">
+                    <wps:wsp>
+                      <wps:cNvCnPr/>
+                      <wps:spPr>
+                        <a:xfrm flipH="1">
+                          <a:off x="0" y="0"/>
+                          <a:ext cx="928024" cy="0"/>
+                        </a:xfrm>
+                        <a:prstGeom prst="line">
+                          <a:avLst/>
+                        </a:prstGeom>
+                        <a:ln w="38100">
+                          <a:solidFill>
+                            <a:schemeClr val="bg2">
+                              <a:lumMod val="75000"/>
+                            </a:schemeClr>
+                          </a:solidFill>
+                        </a:ln>
+                      </wps:spPr>
+                      <wps:style>
+                        <a:lnRef idx="1">
+                          <a:schemeClr val="dk1"/>
+                        </a:lnRef>
+                        <a:fillRef idx="0">
+                          <a:schemeClr val="dk1"/>
+                        </a:fillRef>
+                        <a:effectRef idx="0">
+                          <a:schemeClr val="dk1"/>
+                        </a:effectRef>
+                        <a:fontRef idx="minor">
+                          <a:schemeClr val="tx1"/>
+                        </a:fontRef>
+                      </wps:style>
+                      <wps:bodyPr/>
+                    </wps:wsp>
+                  </a:graphicData>
+                </a:graphic>
+              </wp:anchor>
+            </w:drawing>
+          </mc:Choice>
+          <mc:Fallback>
+            <w:pict>
+              <v:line w14:anchorId="40A4F6BA" id="Straight Connector 82" o:spid="_x0000_s1026" style="position:absolute;flip:x;z-index:251817471;visibility:visible;mso-wrap-style:square;mso-wrap-distance-left:9pt;mso-wrap-distance-top:0;mso-wrap-distance-right:9pt;mso-wrap-distance-bottom:0;mso-position-horizontal:absolute;mso-position-horizontal-relative:text;mso-position-vertical:absolute;mso-position-vertical-relative:text" from="224.45pt,456.6pt" to="297.5pt,456.6pt" o:gfxdata="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" strokecolor="#aeaaaa [2414]" strokeweight="3pt">
+                <v:stroke joinstyle="miter"/>
+              </v:line>
+            </w:pict>
+          </mc:Fallback>
+        </mc:AlternateContent>
+      </w:r>
+      <w:r>
+        <w:rPr>
+          <w:noProof/>
+        </w:rPr>
+        <mc:AlternateContent>
+          <mc:Choice Requires="wps">
+            <w:drawing>
+              <wp:anchor distT="0" distB="0" distL="114300" distR="114300" simplePos="0" relativeHeight="251817984" behindDoc="0" locked="0" layoutInCell="1" allowOverlap="1" wp14:anchorId="6DD6C424" wp14:editId="1C1583F9">
+                <wp:simplePos x="0" y="0"/>
+                <wp:positionH relativeFrom="column">
+                  <wp:posOffset>1924801</wp:posOffset>
+                </wp:positionH>
+                <wp:positionV relativeFrom="paragraph">
+                  <wp:posOffset>5794375</wp:posOffset>
+                </wp:positionV>
+                <wp:extent cx="928024" cy="0"/>
+                <wp:effectExtent l="12700" t="12700" r="12065" b="25400"/>
+                <wp:wrapNone/>
+                <wp:docPr id="81" name="Straight Connector 81"/>
+                <wp:cNvGraphicFramePr/>
+                <a:graphic xmlns:a="http://schemas.openxmlformats.org/drawingml/2006/main">
+                  <a:graphicData uri="http://schemas.microsoft.com/office/word/2010/wordprocessingShape">
+                    <wps:wsp>
+                      <wps:cNvCnPr/>
+                      <wps:spPr>
+                        <a:xfrm flipH="1">
+                          <a:off x="0" y="0"/>
+                          <a:ext cx="928024" cy="0"/>
+                        </a:xfrm>
+                        <a:prstGeom prst="line">
+                          <a:avLst/>
+                        </a:prstGeom>
+                        <a:ln w="38100">
+                          <a:solidFill>
+                            <a:schemeClr val="bg2">
+                              <a:lumMod val="75000"/>
+                            </a:schemeClr>
+                          </a:solidFill>
+                        </a:ln>
+                      </wps:spPr>
+                      <wps:style>
+                        <a:lnRef idx="1">
+                          <a:schemeClr val="dk1"/>
+                        </a:lnRef>
+                        <a:fillRef idx="0">
+                          <a:schemeClr val="dk1"/>
+                        </a:fillRef>
+                        <a:effectRef idx="0">
+                          <a:schemeClr val="dk1"/>
+                        </a:effectRef>
+                        <a:fontRef idx="minor">
+                          <a:schemeClr val="tx1"/>
+                        </a:fontRef>
+                      </wps:style>
+                      <wps:bodyPr/>
+                    </wps:wsp>
+                  </a:graphicData>
+                </a:graphic>
+              </wp:anchor>
+            </w:drawing>
+          </mc:Choice>
+          <mc:Fallback>
+            <w:pict>
+              <v:line w14:anchorId="6DCFF819" id="Straight Connector 81" o:spid="_x0000_s1026" style="position:absolute;flip:x;z-index:251817984;visibility:visible;mso-wrap-style:square;mso-wrap-distance-left:9pt;mso-wrap-distance-top:0;mso-wrap-distance-right:9pt;mso-wrap-distance-bottom:0;mso-position-horizontal:absolute;mso-position-horizontal-relative:text;mso-position-vertical:absolute;mso-position-vertical-relative:text" from="151.55pt,456.25pt" to="224.6pt,456.25pt" o:gfxdata="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" strokecolor="#aeaaaa [2414]" strokeweight="3pt">
+                <v:stroke joinstyle="miter"/>
+              </v:line>
+            </w:pict>
+          </mc:Fallback>
+        </mc:AlternateContent>
+      </w:r>
+      <w:r>
+        <w:rPr>
+          <w:noProof/>
+        </w:rPr>
+        <mc:AlternateContent>
+          <mc:Choice Requires="wps">
+            <w:drawing>
+              <wp:anchor distT="0" distB="0" distL="114300" distR="114300" simplePos="0" relativeHeight="251816960" behindDoc="0" locked="0" layoutInCell="1" allowOverlap="1" wp14:anchorId="2CAB4920" wp14:editId="0074B8E9">
+                <wp:simplePos x="0" y="0"/>
+                <wp:positionH relativeFrom="column">
+                  <wp:posOffset>2850111</wp:posOffset>
+                </wp:positionH>
+                <wp:positionV relativeFrom="paragraph">
+                  <wp:posOffset>5513185</wp:posOffset>
+                </wp:positionV>
+                <wp:extent cx="0" cy="282171"/>
+                <wp:effectExtent l="12700" t="0" r="25400" b="35560"/>
+                <wp:wrapNone/>
+                <wp:docPr id="72" name="Straight Connector 72"/>
+                <wp:cNvGraphicFramePr/>
+                <a:graphic xmlns:a="http://schemas.openxmlformats.org/drawingml/2006/main">
+                  <a:graphicData uri="http://schemas.microsoft.com/office/word/2010/wordprocessingShape">
+                    <wps:wsp>
+                      <wps:cNvCnPr/>
+                      <wps:spPr>
+                        <a:xfrm>
+                          <a:off x="0" y="0"/>
+                          <a:ext cx="0" cy="282171"/>
+                        </a:xfrm>
+                        <a:prstGeom prst="line">
+                          <a:avLst/>
+                        </a:prstGeom>
+                        <a:ln w="38100">
+                          <a:solidFill>
+                            <a:schemeClr val="bg2">
+                              <a:lumMod val="75000"/>
+                            </a:schemeClr>
+                          </a:solidFill>
+                        </a:ln>
+                      </wps:spPr>
+                      <wps:style>
+                        <a:lnRef idx="1">
+                          <a:schemeClr val="dk1"/>
+                        </a:lnRef>
+                        <a:fillRef idx="0">
+                          <a:schemeClr val="dk1"/>
+                        </a:fillRef>
+                        <a:effectRef idx="0">
+                          <a:schemeClr val="dk1"/>
+                        </a:effectRef>
+                        <a:fontRef idx="minor">
+                          <a:schemeClr val="tx1"/>
+                        </a:fontRef>
+                      </wps:style>
+                      <wps:bodyPr/>
+                    </wps:wsp>
+                  </a:graphicData>
+                </a:graphic>
+              </wp:anchor>
+            </w:drawing>
+          </mc:Choice>
+          <mc:Fallback>
+            <w:pict>
+              <v:line w14:anchorId="5A78ED98" id="Straight Connector 72" o:spid="_x0000_s1026" style="position:absolute;z-index:251816960;visibility:visible;mso-wrap-style:square;mso-wrap-distance-left:9pt;mso-wrap-distance-top:0;mso-wrap-distance-right:9pt;mso-wrap-distance-bottom:0;mso-position-horizontal:absolute;mso-position-horizontal-relative:text;mso-position-vertical:absolute;mso-position-vertical-relative:text" from="224.4pt,434.1pt" to="224.4pt,456.3pt" o:gfxdata="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" strokecolor="#aeaaaa [2414]" strokeweight="3pt">
+                <v:stroke joinstyle="miter"/>
+              </v:line>
+            </w:pict>
+          </mc:Fallback>
+        </mc:AlternateContent>
+      </w:r>
+      <w:r>
+        <w:rPr>
+          <w:noProof/>
+        </w:rPr>
+        <mc:AlternateContent>
+          <mc:Choice Requires="wps">
+            <w:drawing>
+              <wp:anchor distT="0" distB="0" distL="114300" distR="114300" simplePos="0" relativeHeight="251813888" behindDoc="0" locked="0" layoutInCell="1" allowOverlap="1" wp14:anchorId="0F7B3A1E" wp14:editId="63712452">
+                <wp:simplePos x="0" y="0"/>
+                <wp:positionH relativeFrom="column">
+                  <wp:posOffset>2578619</wp:posOffset>
+                </wp:positionH>
+                <wp:positionV relativeFrom="paragraph">
+                  <wp:posOffset>5118620</wp:posOffset>
+                </wp:positionV>
+                <wp:extent cx="647065" cy="266065"/>
+                <wp:effectExtent l="0" t="0" r="13335" b="13335"/>
+                <wp:wrapNone/>
+                <wp:docPr id="40" name="Rectangle 40"/>
+                <wp:cNvGraphicFramePr/>
+                <a:graphic xmlns:a="http://schemas.openxmlformats.org/drawingml/2006/main">
+                  <a:graphicData uri="http://schemas.microsoft.com/office/word/2010/wordprocessingShape">
+                    <wps:wsp>
+                      <wps:cNvSpPr/>
+                      <wps:spPr>
+                        <a:xfrm>
+                          <a:off x="0" y="0"/>
+                          <a:ext cx="647065" cy="266065"/>
+                        </a:xfrm>
+                        <a:prstGeom prst="rect">
+                          <a:avLst/>
+                        </a:prstGeom>
+                      </wps:spPr>
+                      <wps:style>
+                        <a:lnRef idx="2">
+                          <a:schemeClr val="accent6"/>
+                        </a:lnRef>
+                        <a:fillRef idx="1">
+                          <a:schemeClr val="lt1"/>
+                        </a:fillRef>
+                        <a:effectRef idx="0">
+                          <a:schemeClr val="accent6"/>
+                        </a:effectRef>
+                        <a:fontRef idx="minor">
+                          <a:schemeClr val="dk1"/>
+                        </a:fontRef>
+                      </wps:style>
+                      <wps:txbx>
+                        <w:txbxContent>
+                          <w:p>
+                            <w:pPr>
+                              <w:jc w:val="center"/>
+                              <w:rPr>
+                                <w:sz w:val="10"/>
+                                <w:szCs w:val="10"/>
+                              </w:rPr>
+                            </w:pPr>
+                            <w:r>
+                              <w:rPr>
+                                <w:sz w:val="10"/>
+                                <w:szCs w:val="10"/>
+                              </w:rPr>
+                              <w:t>Relay Module</w:t>
+                            </w:r>
+                          </w:p>
+                        </w:txbxContent>
+                      </wps:txbx>
+                      <wps:bodyPr rot="0" spcFirstLastPara="0" vertOverflow="overflow" horzOverflow="overflow" vert="horz" wrap="square" lIns="91440" tIns="45720" rIns="91440" bIns="45720" numCol="1" spcCol="0" rtlCol="0" fromWordArt="0" anchor="ctr" anchorCtr="0" forceAA="0" compatLnSpc="1">
+                        <a:prstTxWarp prst="textNoShape">
+                          <a:avLst/>
+                        </a:prstTxWarp>
+                        <a:noAutofit/>
+                      </wps:bodyPr>
+                    </wps:wsp>
+                  </a:graphicData>
+                </a:graphic>
+                <wp14:sizeRelH relativeFrom="margin">
+                  <wp14:pctWidth>0</wp14:pctWidth>
+                </wp14:sizeRelH>
+                <wp14:sizeRelV relativeFrom="margin">
+                  <wp14:pctHeight>0</wp14:pctHeight>
+                </wp14:sizeRelV>
+              </wp:anchor>
+            </w:drawing>
+          </mc:Choice>
+          <mc:Fallback>
+            <w:pict>
+              <v:rect w14:anchorId="0F7B3A1E" id="Rectangle 40" o:spid="_x0000_s1038" style="position:absolute;margin-left:203.05pt;margin-top:403.05pt;width:50.95pt;height:20.95pt;z-index:251813888;visibility:visible;mso-wrap-style:square;mso-width-percent:0;mso-height-percent:0;mso-wrap-distance-left:9pt;mso-wrap-distance-top:0;mso-wrap-distance-right:9pt;mso-wrap-distance-bottom:0;mso-position-horizontal:absolute;mso-position-horizontal-relative:text;mso-position-vertical:absolute;mso-position-vertical-relative:text;mso-width-percent:0;mso-height-percent:0;mso-width-relative:margin;mso-height-relative:margin;v-text-anchor:middle" o:gfxdata="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" fillcolor="white [3201]" strokecolor="#70ad47 [3209]" strokeweight="1pt">
+                <v:textbox>
+                  <w:txbxContent>
+                    <w:p>
+                      <w:pPr>
+                        <w:jc w:val="center"/>
+                        <w:rPr>
+                          <w:sz w:val="10"/>
+                          <w:szCs w:val="10"/>
+                        </w:rPr>
+                      </w:pPr>
+                      <w:r>
+                        <w:rPr>
+                          <w:sz w:val="10"/>
+                          <w:szCs w:val="10"/>
+                        </w:rPr>
+                        <w:t>Relay Module</w:t>
+                      </w:r>
+                    </w:p>
+                  </w:txbxContent>
+                </v:textbox>
+              </v:rect>
+            </w:pict>
+          </mc:Fallback>
+        </mc:AlternateContent>
+      </w:r>
+      <w:r>
+        <w:rPr>
+          <w:noProof/>
+        </w:rPr>
+        <mc:AlternateContent>
+          <mc:Choice Requires="wps">
+            <w:drawing>
+              <wp:anchor distT="0" distB="0" distL="114300" distR="114300" simplePos="0" relativeHeight="251808768" behindDoc="0" locked="0" layoutInCell="1" allowOverlap="1" wp14:anchorId="6967EF5E" wp14:editId="7E4F42D1">
+                <wp:simplePos x="0" y="0"/>
+                <wp:positionH relativeFrom="column">
+                  <wp:posOffset>2366127</wp:posOffset>
+                </wp:positionH>
+                <wp:positionV relativeFrom="paragraph">
+                  <wp:posOffset>4605598</wp:posOffset>
+                </wp:positionV>
+                <wp:extent cx="965275" cy="909341"/>
+                <wp:effectExtent l="0" t="0" r="12700" b="17780"/>
+                <wp:wrapNone/>
+                <wp:docPr id="4" name="Rounded Rectangle 4"/>
+                <wp:cNvGraphicFramePr/>
+                <a:graphic xmlns:a="http://schemas.openxmlformats.org/drawingml/2006/main">
+                  <a:graphicData uri="http://schemas.microsoft.com/office/word/2010/wordprocessingShape">
+                    <wps:wsp>
+                      <wps:cNvSpPr/>
+                      <wps:spPr>
+                        <a:xfrm>
+                          <a:off x="0" y="0"/>
+                          <a:ext cx="965275" cy="909341"/>
+                        </a:xfrm>
+                        <a:prstGeom prst="roundRect">
+                          <a:avLst/>
+                        </a:prstGeom>
+                        <a:ln>
+                          <a:solidFill>
+                            <a:schemeClr val="tx1"/>
+                          </a:solidFill>
+                        </a:ln>
+                      </wps:spPr>
+                      <wps:style>
+                        <a:lnRef idx="2">
+                          <a:schemeClr val="accent6"/>
+                        </a:lnRef>
+                        <a:fillRef idx="1">
+                          <a:schemeClr val="lt1"/>
+                        </a:fillRef>
+                        <a:effectRef idx="0">
+                          <a:schemeClr val="accent6"/>
+                        </a:effectRef>
+                        <a:fontRef idx="minor">
+                          <a:schemeClr val="dk1"/>
+                        </a:fontRef>
+                      </wps:style>
+                      <wps:txbx>
+                        <w:txbxContent>
+                          <w:p>
+                            <w:pPr>
+                              <w:jc w:val="center"/>
+                              <w:rPr>
+                                <w:sz w:val="15"/>
+                                <w:szCs w:val="15"/>
+                              </w:rPr>
+                            </w:pPr>
+                          </w:p>
+                        </w:txbxContent>
+                      </wps:txbx>
+                      <wps:bodyPr rot="0" spcFirstLastPara="0" vertOverflow="overflow" horzOverflow="overflow" vert="horz" wrap="square" lIns="91440" tIns="45720" rIns="91440" bIns="45720" numCol="1" spcCol="0" rtlCol="0" fromWordArt="0" anchor="ctr" anchorCtr="0" forceAA="0" compatLnSpc="1">
+                        <a:prstTxWarp prst="textNoShape">
+                          <a:avLst/>
+                        </a:prstTxWarp>
+                        <a:noAutofit/>
+                      </wps:bodyPr>
+                    </wps:wsp>
+                  </a:graphicData>
+                </a:graphic>
+                <wp14:sizeRelH relativeFrom="margin">
+                  <wp14:pctWidth>0</wp14:pctWidth>
+                </wp14:sizeRelH>
+                <wp14:sizeRelV relativeFrom="margin">
+                  <wp14:pctHeight>0</wp14:pctHeight>
+                </wp14:sizeRelV>
+              </wp:anchor>
+            </w:drawing>
+          </mc:Choice>
+          <mc:Fallback>
+            <w:pict>
+              <v:roundrect w14:anchorId="6967EF5E" id="Rounded Rectangle 4" o:spid="_x0000_s1039" style="position:absolute;margin-left:186.3pt;margin-top:362.65pt;width:76pt;height:71.6pt;z-index:251808768;visibility:visible;mso-wrap-style:square;mso-width-percent:0;mso-height-percent:0;mso-wrap-distance-left:9pt;mso-wrap-distance-top:0;mso-wrap-distance-right:9pt;mso-wrap-distance-bottom:0;mso-position-horizontal:absolute;mso-position-horizontal-relative:text;mso-position-vertical:absolute;mso-position-vertical-relative:text;mso-width-percent:0;mso-height-percent:0;mso-width-relative:margin;mso-height-relative:margin;v-text-anchor:middle" arcsize="10923f" o:gfxdata="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" fillcolor="white [3201]" strokecolor="black [3213]" strokeweight="1pt">
+                <v:stroke joinstyle="miter"/>
+                <v:textbox>
+                  <w:txbxContent>
+                    <w:p>
+                      <w:pPr>
+                        <w:jc w:val="center"/>
+                        <w:rPr>
+                          <w:sz w:val="15"/>
+                          <w:szCs w:val="15"/>
+                        </w:rPr>
+                      </w:pPr>
+                    </w:p>
+                  </w:txbxContent>
+                </v:textbox>
+              </v:roundrect>
+            </w:pict>
+          </mc:Fallback>
+        </mc:AlternateContent>
+      </w:r>
+      <w:r>
+        <w:rPr>
+          <w:noProof/>
+        </w:rPr>
+        <mc:AlternateContent>
+          <mc:Choice Requires="wps">
+            <w:drawing>
+              <wp:anchor distT="0" distB="0" distL="114300" distR="114300" simplePos="0" relativeHeight="251815936" behindDoc="0" locked="0" layoutInCell="1" allowOverlap="1" wp14:anchorId="70F3ECEC" wp14:editId="1CE5718F">
+                <wp:simplePos x="0" y="0"/>
+                <wp:positionH relativeFrom="column">
+                  <wp:posOffset>4572520</wp:posOffset>
+                </wp:positionH>
+                <wp:positionV relativeFrom="paragraph">
+                  <wp:posOffset>4232563</wp:posOffset>
+                </wp:positionV>
+                <wp:extent cx="1096" cy="1862051"/>
+                <wp:effectExtent l="12700" t="0" r="37465" b="30480"/>
+                <wp:wrapNone/>
+                <wp:docPr id="54" name="Straight Connector 54"/>
+                <wp:cNvGraphicFramePr/>
+                <a:graphic xmlns:a="http://schemas.openxmlformats.org/drawingml/2006/main">
+                  <a:graphicData uri="http://schemas.microsoft.com/office/word/2010/wordprocessingShape">
+                    <wps:wsp>
+                      <wps:cNvCnPr/>
+                      <wps:spPr>
+                        <a:xfrm flipH="1">
+                          <a:off x="0" y="0"/>
+                          <a:ext cx="1096" cy="1862051"/>
+                        </a:xfrm>
+                        <a:prstGeom prst="line">
+                          <a:avLst/>
+                        </a:prstGeom>
+                        <a:ln w="38100"/>
+                      </wps:spPr>
+                      <wps:style>
+                        <a:lnRef idx="1">
+                          <a:schemeClr val="dk1"/>
+                        </a:lnRef>
+                        <a:fillRef idx="0">
+                          <a:schemeClr val="dk1"/>
+                        </a:fillRef>
+                        <a:effectRef idx="0">
+                          <a:schemeClr val="dk1"/>
+                        </a:effectRef>
+                        <a:fontRef idx="minor">
+                          <a:schemeClr val="tx1"/>
+                        </a:fontRef>
+                      </wps:style>
+                      <wps:bodyPr/>
+                    </wps:wsp>
+                  </a:graphicData>
+                </a:graphic>
+              </wp:anchor>
+            </w:drawing>
+          </mc:Choice>
+          <mc:Fallback>
+            <w:pict>
+              <v:line w14:anchorId="18919002" id="Straight Connector 54" o:spid="_x0000_s1026" style="position:absolute;flip:x;z-index:251815936;visibility:visible;mso-wrap-style:square;mso-wrap-distance-left:9pt;mso-wrap-distance-top:0;mso-wrap-distance-right:9pt;mso-wrap-distance-bottom:0;mso-position-horizontal:absolute;mso-position-horizontal-relative:text;mso-position-vertical:absolute;mso-position-vertical-relative:text" from="360.05pt,333.25pt" to="360.15pt,479.85pt" o:gfxdata="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" strokecolor="black [3200]" strokeweight="3pt">
+                <v:stroke joinstyle="miter"/>
+              </v:line>
+            </w:pict>
+          </mc:Fallback>
+        </mc:AlternateContent>
+      </w:r>
+      <w:r>
+        <w:rPr>
+          <w:noProof/>
+        </w:rPr>
+        <mc:AlternateContent>
+          <mc:Choice Requires="wps">
+            <w:drawing>
+              <wp:anchor distT="0" distB="0" distL="114300" distR="114300" simplePos="0" relativeHeight="251814912" behindDoc="0" locked="0" layoutInCell="1" allowOverlap="1" wp14:anchorId="45CB33D2" wp14:editId="602F694A">
+                <wp:simplePos x="0" y="0"/>
+                <wp:positionH relativeFrom="column">
+                  <wp:posOffset>934316</wp:posOffset>
+                </wp:positionH>
+                <wp:positionV relativeFrom="paragraph">
+                  <wp:posOffset>4231178</wp:posOffset>
+                </wp:positionV>
+                <wp:extent cx="5253" cy="1891146"/>
+                <wp:effectExtent l="12700" t="0" r="33020" b="26670"/>
+                <wp:wrapNone/>
+                <wp:docPr id="45" name="Straight Connector 45"/>
+                <wp:cNvGraphicFramePr/>
+                <a:graphic xmlns:a="http://schemas.openxmlformats.org/drawingml/2006/main">
+                  <a:graphicData uri="http://schemas.microsoft.com/office/word/2010/wordprocessingShape">
+                    <wps:wsp>
+                      <wps:cNvCnPr/>
+                      <wps:spPr>
+                        <a:xfrm flipH="1">
+                          <a:off x="0" y="0"/>
+                          <a:ext cx="5253" cy="1891146"/>
+                        </a:xfrm>
+                        <a:prstGeom prst="line">
+                          <a:avLst/>
+                        </a:prstGeom>
+                        <a:ln w="38100"/>
+                      </wps:spPr>
+                      <wps:style>
+                        <a:lnRef idx="1">
+                          <a:schemeClr val="dk1"/>
+                        </a:lnRef>
+                        <a:fillRef idx="0">
+                          <a:schemeClr val="dk1"/>
+                        </a:fillRef>
+                        <a:effectRef idx="0">
+                          <a:schemeClr val="dk1"/>
+                        </a:effectRef>
+                        <a:fontRef idx="minor">
+                          <a:schemeClr val="tx1"/>
+                        </a:fontRef>
+                      </wps:style>
+                      <wps:bodyPr/>
+                    </wps:wsp>
+                  </a:graphicData>
+                </a:graphic>
+              </wp:anchor>
+            </w:drawing>
+          </mc:Choice>
+          <mc:Fallback>
+            <w:pict>
+              <v:line w14:anchorId="54AA1620" id="Straight Connector 45" o:spid="_x0000_s1026" style="position:absolute;flip:x;z-index:251814912;visibility:visible;mso-wrap-style:square;mso-wrap-distance-left:9pt;mso-wrap-distance-top:0;mso-wrap-distance-right:9pt;mso-wrap-distance-bottom:0;mso-position-horizontal:absolute;mso-position-horizontal-relative:text;mso-position-vertical:absolute;mso-position-vertical-relative:text" from="73.55pt,333.15pt" to="73.95pt,482.05pt" o:gfxdata="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" strokecolor="black [3200]" strokeweight="3pt">
+                <v:stroke joinstyle="miter"/>
+              </v:line>
+            </w:pict>
+          </mc:Fallback>
+        </mc:AlternateContent>
+      </w:r>
+      <w:r>
+        <w:rPr>
+          <w:noProof/>
+        </w:rPr>
+        <mc:AlternateContent>
+          <mc:Choice Requires="wps">
+            <w:drawing>
+              <wp:anchor distT="0" distB="0" distL="114300" distR="114300" simplePos="0" relativeHeight="251811840" behindDoc="0" locked="0" layoutInCell="1" allowOverlap="1" wp14:anchorId="44EA63F9" wp14:editId="18E660C5">
+                <wp:simplePos x="0" y="0"/>
+                <wp:positionH relativeFrom="column">
+                  <wp:posOffset>2849787</wp:posOffset>
+                </wp:positionH>
+                <wp:positionV relativeFrom="paragraph">
+                  <wp:posOffset>4231254</wp:posOffset>
+                </wp:positionV>
+                <wp:extent cx="0" cy="373563"/>
+                <wp:effectExtent l="12700" t="0" r="25400" b="33020"/>
+                <wp:wrapNone/>
+                <wp:docPr id="14" name="Straight Connector 14"/>
+                <wp:cNvGraphicFramePr/>
+                <a:graphic xmlns:a="http://schemas.openxmlformats.org/drawingml/2006/main">
+                  <a:graphicData uri="http://schemas.microsoft.com/office/word/2010/wordprocessingShape">
+                    <wps:wsp>
+                      <wps:cNvCnPr/>
+                      <wps:spPr>
+                        <a:xfrm>
+                          <a:off x="0" y="0"/>
+                          <a:ext cx="0" cy="373563"/>
+                        </a:xfrm>
+                        <a:prstGeom prst="line">
+                          <a:avLst/>
+                        </a:prstGeom>
+                        <a:ln w="38100">
+                          <a:solidFill>
+                            <a:schemeClr val="bg2">
+                              <a:lumMod val="75000"/>
+                            </a:schemeClr>
+                          </a:solidFill>
+                        </a:ln>
+                      </wps:spPr>
+                      <wps:style>
+                        <a:lnRef idx="1">
+                          <a:schemeClr val="dk1"/>
+                        </a:lnRef>
+                        <a:fillRef idx="0">
+                          <a:schemeClr val="dk1"/>
+                        </a:fillRef>
+                        <a:effectRef idx="0">
+                          <a:schemeClr val="dk1"/>
+                        </a:effectRef>
+                        <a:fontRef idx="minor">
+                          <a:schemeClr val="tx1"/>
+                        </a:fontRef>
+                      </wps:style>
+                      <wps:bodyPr/>
+                    </wps:wsp>
+                  </a:graphicData>
+                </a:graphic>
+              </wp:anchor>
+            </w:drawing>
+          </mc:Choice>
+          <mc:Fallback>
+            <w:pict>
+              <v:line w14:anchorId="45C52803" id="Straight Connector 14" o:spid="_x0000_s1026" style="position:absolute;z-index:251811840;visibility:visible;mso-wrap-style:square;mso-wrap-distance-left:9pt;mso-wrap-distance-top:0;mso-wrap-distance-right:9pt;mso-wrap-distance-bottom:0;mso-position-horizontal:absolute;mso-position-horizontal-relative:text;mso-position-vertical:absolute;mso-position-vertical-relative:text" from="224.4pt,333.15pt" to="224.4pt,362.55pt" o:gfxdata="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" strokecolor="#aeaaaa [2414]" strokeweight="3pt">
+                <v:stroke joinstyle="miter"/>
+              </v:line>
+            </w:pict>
+          </mc:Fallback>
+        </mc:AlternateContent>
+      </w:r>
+      <w:r>
+        <w:rPr>
+          <w:noProof/>
+        </w:rPr>
+        <mc:AlternateContent>
+          <mc:Choice Requires="wps">
+            <w:drawing>
+              <wp:anchor distT="0" distB="0" distL="114300" distR="114300" simplePos="0" relativeHeight="251810816" behindDoc="0" locked="0" layoutInCell="1" allowOverlap="1" wp14:anchorId="2CE3DD9B" wp14:editId="53E35994">
+                <wp:simplePos x="0" y="0"/>
+                <wp:positionH relativeFrom="column">
+                  <wp:posOffset>2397744</wp:posOffset>
+                </wp:positionH>
+                <wp:positionV relativeFrom="paragraph">
+                  <wp:posOffset>3937000</wp:posOffset>
+                </wp:positionV>
+                <wp:extent cx="930379" cy="294468"/>
+                <wp:effectExtent l="0" t="0" r="9525" b="10795"/>
+                <wp:wrapNone/>
+                <wp:docPr id="13" name="Text Box 13"/>
+                <wp:cNvGraphicFramePr/>
+                <a:graphic xmlns:a="http://schemas.openxmlformats.org/drawingml/2006/main">
+                  <a:graphicData uri="http://schemas.microsoft.com/office/word/2010/wordprocessingShape">
+                    <wps:wsp>
+                      <wps:cNvSpPr txBox="1"/>
+                      <wps:spPr>
+                        <a:xfrm>
+                          <a:off x="0" y="0"/>
+                          <a:ext cx="930379" cy="294468"/>
+                        </a:xfrm>
+                        <a:prstGeom prst="rect">
+                          <a:avLst/>
+                        </a:prstGeom>
+                        <a:solidFill>
+                          <a:schemeClr val="lt1"/>
+                        </a:solidFill>
+                        <a:ln w="6350">
+                          <a:solidFill>
+                            <a:prstClr val="black"/>
+                          </a:solidFill>
+                        </a:ln>
+                      </wps:spPr>
+                      <wps:txbx>
+                        <w:txbxContent>
+                          <w:p>
+                            <w:pPr>
+                              <w:rPr>
+                                <w:sz w:val="20"/>
+                                <w:szCs w:val="20"/>
+                              </w:rPr>
+                            </w:pPr>
+                            <w:r>
+                              <w:rPr>
+                                <w:sz w:val="20"/>
+                                <w:szCs w:val="20"/>
+                              </w:rPr>
+                              <w:t xml:space="preserve"> Nitrogen Gas</w:t>
+                            </w:r>
+                          </w:p>
+                        </w:txbxContent>
+                      </wps:txbx>
+                      <wps:bodyPr rot="0" spcFirstLastPara="0" vertOverflow="overflow" horzOverflow="overflow" vert="horz" wrap="square" lIns="91440" tIns="45720" rIns="91440" bIns="45720" numCol="1" spcCol="0" rtlCol="0" fromWordArt="0" anchor="t" anchorCtr="0" forceAA="0" compatLnSpc="1">
+                        <a:prstTxWarp prst="textNoShape">
+                          <a:avLst/>
+                        </a:prstTxWarp>
+                        <a:noAutofit/>
+                      </wps:bodyPr>
+                    </wps:wsp>
+                  </a:graphicData>
+                </a:graphic>
+                <wp14:sizeRelH relativeFrom="margin">
+                  <wp14:pctWidth>0</wp14:pctWidth>
+                </wp14:sizeRelH>
+                <wp14:sizeRelV relativeFrom="margin">
+                  <wp14:pctHeight>0</wp14:pctHeight>
+                </wp14:sizeRelV>
+              </wp:anchor>
+            </w:drawing>
+          </mc:Choice>
+          <mc:Fallback>
+            <w:pict>
+              <v:shape w14:anchorId="2CE3DD9B" id="Text Box 13" o:spid="_x0000_s1040" type="#_x0000_t202" style="position:absolute;margin-left:188.8pt;margin-top:310pt;width:73.25pt;height:23.2pt;z-index:251810816;visibility:visible;mso-wrap-style:square;mso-width-percent:0;mso-height-percent:0;mso-wrap-distance-left:9pt;mso-wrap-distance-top:0;mso-wrap-distance-right:9pt;mso-wrap-distance-bottom:0;mso-position-horizontal:absolute;mso-position-horizontal-relative:text;mso-position-vertical:absolute;mso-position-vertical-relative:text;mso-width-percent:0;mso-height-percent:0;mso-width-relative:margin;mso-height-relative:margin;v-text-anchor:top" o:gfxdata="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" fillcolor="white [3201]" strokeweight=".5pt">
+                <v:textbox>
+                  <w:txbxContent>
+                    <w:p>
+                      <w:pPr>
+                        <w:rPr>
+                          <w:sz w:val="20"/>
+                          <w:szCs w:val="20"/>
+                        </w:rPr>
+                      </w:pPr>
+                      <w:r>
+                        <w:rPr>
+                          <w:sz w:val="20"/>
+                          <w:szCs w:val="20"/>
+                        </w:rPr>
+                        <w:t xml:space="preserve"> Nitrogen Gas</w:t>
+                      </w:r>
+                    </w:p>
+                  </w:txbxContent>
+                </v:textbox>
+              </v:shape>
+            </w:pict>
+          </mc:Fallback>
+        </mc:AlternateContent>
+      </w:r>
       <w:r>
         <w:rPr>
           <w:b/>
@@ -56,14 +2502,7 @@
                                 <w:sz w:val="11"/>
                                 <w:szCs w:val="11"/>
                               </w:rPr>
-                              <w:t xml:space="preserve">Pressure Transducer </w:t>
-                            </w:r>
-                            <w:r>
-                              <w:rPr>
-                                <w:sz w:val="11"/>
-                                <w:szCs w:val="11"/>
-                              </w:rPr>
-                              <w:t>Casing</w:t>
+                              <w:t>Pressure Transducer Casing</w:t>
                             </w:r>
                           </w:p>
                         </w:txbxContent>
@@ -131,7 +2570,7 @@
         <mc:AlternateContent>
           <mc:Choice Requires="wps">
             <w:drawing>
-              <wp:anchor distT="0" distB="0" distL="114300" distR="114300" simplePos="0" relativeHeight="251720704" behindDoc="0" locked="0" layoutInCell="1" allowOverlap="1" wp14:anchorId="717D792A" wp14:editId="2E7E796E">
+              <wp:anchor distT="0" distB="0" distL="114300" distR="114300" simplePos="0" relativeHeight="251720704" behindDoc="0" locked="0" layoutInCell="1" allowOverlap="1" wp14:anchorId="717D792A" wp14:editId="26B42F8C">
                 <wp:simplePos x="0" y="0"/>
                 <wp:positionH relativeFrom="column">
                   <wp:posOffset>-247015</wp:posOffset>
@@ -209,7 +2648,7 @@
           </mc:Choice>
           <mc:Fallback>
             <w:pict>
-              <v:roundrect w14:anchorId="717D792A" id="Rounded Rectangle 42" o:spid="_x0000_s1027" style="position:absolute;margin-left:-19.45pt;margin-top:91.5pt;width:76pt;height:71.6pt;z-index:251720704;visibility:visible;mso-wrap-style:square;mso-width-percent:0;mso-height-percent:0;mso-wrap-distance-left:9pt;mso-wrap-distance-top:0;mso-wrap-distance-right:9pt;mso-wrap-distance-bottom:0;mso-position-horizontal:absolute;mso-position-horizontal-relative:text;mso-position-vertical:absolute;mso-position-vertical-relative:text;mso-width-percent:0;mso-height-percent:0;mso-width-relative:margin;mso-height-relative:margin;v-text-anchor:middle" arcsize="10923f" o:gfxdata="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" fillcolor="white [3201]" strokecolor="black [3213]" strokeweight="1pt">
+              <v:roundrect w14:anchorId="717D792A" id="Rounded Rectangle 42" o:spid="_x0000_s1042" style="position:absolute;margin-left:-19.45pt;margin-top:91.5pt;width:76pt;height:71.6pt;z-index:251720704;visibility:visible;mso-wrap-style:square;mso-width-percent:0;mso-height-percent:0;mso-wrap-distance-left:9pt;mso-wrap-distance-top:0;mso-wrap-distance-right:9pt;mso-wrap-distance-bottom:0;mso-position-horizontal:absolute;mso-position-horizontal-relative:text;mso-position-vertical:absolute;mso-position-vertical-relative:text;mso-width-percent:0;mso-height-percent:0;mso-width-relative:margin;mso-height-relative:margin;v-text-anchor:middle" arcsize="10923f" o:gfxdata="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" fillcolor="white [3201]" strokecolor="black [3213]" strokeweight="1pt">
                 <v:stroke joinstyle="miter"/>
                 <v:textbox>
                   <w:txbxContent>
@@ -225,137 +2664,6 @@
                   </w:txbxContent>
                 </v:textbox>
               </v:roundrect>
-            </w:pict>
-          </mc:Fallback>
-        </mc:AlternateContent>
-      </w:r>
-      <w:r>
-        <w:rPr>
-          <w:b/>
-          <w:bCs/>
-          <w:noProof/>
-        </w:rPr>
-        <mc:AlternateContent>
-          <mc:Choice Requires="wps">
-            <w:drawing>
-              <wp:anchor distT="0" distB="0" distL="114300" distR="114300" simplePos="0" relativeHeight="251806720" behindDoc="0" locked="0" layoutInCell="1" allowOverlap="1" wp14:anchorId="07F7C35E" wp14:editId="7F96B4CF">
-                <wp:simplePos x="0" y="0"/>
-                <wp:positionH relativeFrom="column">
-                  <wp:posOffset>2512695</wp:posOffset>
-                </wp:positionH>
-                <wp:positionV relativeFrom="paragraph">
-                  <wp:posOffset>4008324</wp:posOffset>
-                </wp:positionV>
-                <wp:extent cx="796741" cy="195542"/>
-                <wp:effectExtent l="0" t="0" r="0" b="0"/>
-                <wp:wrapNone/>
-                <wp:docPr id="94" name="Text Box 94"/>
-                <wp:cNvGraphicFramePr/>
-                <a:graphic xmlns:a="http://schemas.openxmlformats.org/drawingml/2006/main">
-                  <a:graphicData uri="http://schemas.microsoft.com/office/word/2010/wordprocessingShape">
-                    <wps:wsp>
-                      <wps:cNvSpPr txBox="1"/>
-                      <wps:spPr>
-                        <a:xfrm>
-                          <a:off x="0" y="0"/>
-                          <a:ext cx="796741" cy="195542"/>
-                        </a:xfrm>
-                        <a:prstGeom prst="rect">
-                          <a:avLst/>
-                        </a:prstGeom>
-                        <a:noFill/>
-                        <a:ln w="6350">
-                          <a:noFill/>
-                        </a:ln>
-                      </wps:spPr>
-                      <wps:txbx>
-                        <w:txbxContent>
-                          <w:p>
-                            <w:pPr>
-                              <w:rPr>
-                                <w:sz w:val="11"/>
-                                <w:szCs w:val="11"/>
-                              </w:rPr>
-                            </w:pPr>
-                            <w:r>
-                              <w:rPr>
-                                <w:sz w:val="11"/>
-                                <w:szCs w:val="11"/>
-                              </w:rPr>
-                              <w:t>P</w:t>
-                            </w:r>
-                            <w:r>
-                              <w:rPr>
-                                <w:sz w:val="11"/>
-                                <w:szCs w:val="11"/>
-                              </w:rPr>
-                              <w:t xml:space="preserve">ump </w:t>
-                            </w:r>
-                            <w:r>
-                              <w:rPr>
-                                <w:sz w:val="11"/>
-                                <w:szCs w:val="11"/>
-                              </w:rPr>
-                              <w:t>Electrical</w:t>
-                            </w:r>
-                          </w:p>
-                        </w:txbxContent>
-                      </wps:txbx>
-                      <wps:bodyPr rot="0" spcFirstLastPara="0" vertOverflow="overflow" horzOverflow="overflow" vert="horz" wrap="square" lIns="91440" tIns="45720" rIns="91440" bIns="45720" numCol="1" spcCol="0" rtlCol="0" fromWordArt="0" anchor="t" anchorCtr="0" forceAA="0" compatLnSpc="1">
-                        <a:prstTxWarp prst="textNoShape">
-                          <a:avLst/>
-                        </a:prstTxWarp>
-                        <a:noAutofit/>
-                      </wps:bodyPr>
-                    </wps:wsp>
-                  </a:graphicData>
-                </a:graphic>
-                <wp14:sizeRelH relativeFrom="margin">
-                  <wp14:pctWidth>0</wp14:pctWidth>
-                </wp14:sizeRelH>
-                <wp14:sizeRelV relativeFrom="margin">
-                  <wp14:pctHeight>0</wp14:pctHeight>
-                </wp14:sizeRelV>
-              </wp:anchor>
-            </w:drawing>
-          </mc:Choice>
-          <mc:Fallback>
-            <w:pict>
-              <v:shape w14:anchorId="07F7C35E" id="Text Box 94" o:spid="_x0000_s1028" type="#_x0000_t202" style="position:absolute;margin-left:197.85pt;margin-top:315.6pt;width:62.75pt;height:15.4pt;z-index:251806720;visibility:visible;mso-wrap-style:square;mso-width-percent:0;mso-height-percent:0;mso-wrap-distance-left:9pt;mso-wrap-distance-top:0;mso-wrap-distance-right:9pt;mso-wrap-distance-bottom:0;mso-position-horizontal:absolute;mso-position-horizontal-relative:text;mso-position-vertical:absolute;mso-position-vertical-relative:text;mso-width-percent:0;mso-height-percent:0;mso-width-relative:margin;mso-height-relative:margin;v-text-anchor:top" o:gfxdata="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" filled="f" stroked="f" strokeweight=".5pt">
-                <v:textbox>
-                  <w:txbxContent>
-                    <w:p>
-                      <w:pPr>
-                        <w:rPr>
-                          <w:sz w:val="11"/>
-                          <w:szCs w:val="11"/>
-                        </w:rPr>
-                      </w:pPr>
-                      <w:r>
-                        <w:rPr>
-                          <w:sz w:val="11"/>
-                          <w:szCs w:val="11"/>
-                        </w:rPr>
-                        <w:t>P</w:t>
-                      </w:r>
-                      <w:r>
-                        <w:rPr>
-                          <w:sz w:val="11"/>
-                          <w:szCs w:val="11"/>
-                        </w:rPr>
-                        <w:t xml:space="preserve">ump </w:t>
-                      </w:r>
-                      <w:r>
-                        <w:rPr>
-                          <w:sz w:val="11"/>
-                          <w:szCs w:val="11"/>
-                        </w:rPr>
-                        <w:t>Electrical</w:t>
-                      </w:r>
-                    </w:p>
-                  </w:txbxContent>
-                </v:textbox>
-              </v:shape>
             </w:pict>
           </mc:Fallback>
         </mc:AlternateContent>
@@ -2512,14 +4820,7 @@
                                 <w:sz w:val="11"/>
                                 <w:szCs w:val="11"/>
                               </w:rPr>
-                              <w:t>Valve</w:t>
-                            </w:r>
-                            <w:r>
-                              <w:rPr>
-                                <w:sz w:val="11"/>
-                                <w:szCs w:val="11"/>
-                              </w:rPr>
-                              <w:t xml:space="preserve"> Casing</w:t>
+                              <w:t>Valve Casing</w:t>
                             </w:r>
                           </w:p>
                         </w:txbxContent>
@@ -2949,7 +5250,7 @@
           </mc:Choice>
           <mc:Fallback>
             <w:pict>
-              <v:shape w14:anchorId="33B541B7" id="Text Box 65" o:spid="_x0000_s1046" type="#_x0000_t202" style="position:absolute;margin-left:337.7pt;margin-top:196.5pt;width:62.75pt;height:15.4pt;rotation:90;z-index:251759616;visibility:visible;mso-wrap-style:square;mso-width-percent:0;mso-height-percent:0;mso-wrap-distance-left:9pt;mso-wrap-distance-top:0;mso-wrap-distance-right:9pt;mso-wrap-distance-bottom:0;mso-position-horizontal:absolute;mso-position-horizontal-relative:text;mso-position-vertical:absolute;mso-position-vertical-relative:text;mso-width-percent:0;mso-height-percent:0;mso-width-relative:margin;mso-height-relative:margin;v-text-anchor:top" o:gfxdata="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" filled="f" stroked="f" strokeweight=".5pt">
+              <v:shape w14:anchorId="33B541B7" id="Text Box 65" o:spid="_x0000_s1060" type="#_x0000_t202" style="position:absolute;margin-left:337.7pt;margin-top:196.5pt;width:62.75pt;height:15.4pt;rotation:90;z-index:251759616;visibility:visible;mso-wrap-style:square;mso-width-percent:0;mso-height-percent:0;mso-wrap-distance-left:9pt;mso-wrap-distance-top:0;mso-wrap-distance-right:9pt;mso-wrap-distance-bottom:0;mso-position-horizontal:absolute;mso-position-horizontal-relative:text;mso-position-vertical:absolute;mso-position-vertical-relative:text;mso-width-percent:0;mso-height-percent:0;mso-width-relative:margin;mso-height-relative:margin;v-text-anchor:top" o:gfxdata="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" filled="f" stroked="f" strokeweight=".5pt">
                 <v:textbox>
                   <w:txbxContent>
                     <w:p>
@@ -3932,7 +6233,7 @@
         <mc:AlternateContent>
           <mc:Choice Requires="wps">
             <w:drawing>
-              <wp:anchor distT="0" distB="0" distL="114300" distR="114300" simplePos="0" relativeHeight="251730944" behindDoc="0" locked="0" layoutInCell="1" allowOverlap="1" wp14:anchorId="0B843F5B" wp14:editId="3053025C">
+              <wp:anchor distT="0" distB="0" distL="114300" distR="114300" simplePos="0" relativeHeight="251730944" behindDoc="0" locked="0" layoutInCell="1" allowOverlap="1" wp14:anchorId="0B843F5B" wp14:editId="44244C5F">
                 <wp:simplePos x="0" y="0"/>
                 <wp:positionH relativeFrom="column">
                   <wp:posOffset>4833017</wp:posOffset>
@@ -4010,7 +6311,7 @@
           </mc:Choice>
           <mc:Fallback>
             <w:pict>
-              <v:roundrect w14:anchorId="0B843F5B" id="Rounded Rectangle 49" o:spid="_x0000_s1054" style="position:absolute;margin-left:380.55pt;margin-top:224.45pt;width:76pt;height:71.6pt;z-index:251730944;visibility:visible;mso-wrap-style:square;mso-width-percent:0;mso-height-percent:0;mso-wrap-distance-left:9pt;mso-wrap-distance-top:0;mso-wrap-distance-right:9pt;mso-wrap-distance-bottom:0;mso-position-horizontal:absolute;mso-position-horizontal-relative:text;mso-position-vertical:absolute;mso-position-vertical-relative:text;mso-width-percent:0;mso-height-percent:0;mso-width-relative:margin;mso-height-relative:margin;v-text-anchor:middle" arcsize="10923f" o:gfxdata="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" fillcolor="white [3201]" strokecolor="black [3213]" strokeweight="1pt">
+              <v:roundrect w14:anchorId="0B843F5B" id="Rounded Rectangle 49" o:spid="_x0000_s1068" style="position:absolute;margin-left:380.55pt;margin-top:224.45pt;width:76pt;height:71.6pt;z-index:251730944;visibility:visible;mso-wrap-style:square;mso-width-percent:0;mso-height-percent:0;mso-wrap-distance-left:9pt;mso-wrap-distance-top:0;mso-wrap-distance-right:9pt;mso-wrap-distance-bottom:0;mso-position-horizontal:absolute;mso-position-horizontal-relative:text;mso-position-vertical:absolute;mso-position-vertical-relative:text;mso-width-percent:0;mso-height-percent:0;mso-width-relative:margin;mso-height-relative:margin;v-text-anchor:middle" arcsize="10923f" o:gfxdata="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" fillcolor="white [3201]" strokecolor="black [3213]" strokeweight="1pt">
                 <v:stroke joinstyle="miter"/>
                 <v:textbox>
                   <w:txbxContent>
@@ -4026,212 +6327,6 @@
                   </w:txbxContent>
                 </v:textbox>
               </v:roundrect>
-            </w:pict>
-          </mc:Fallback>
-        </mc:AlternateContent>
-      </w:r>
-      <w:r>
-        <w:rPr>
-          <w:b/>
-          <w:bCs/>
-          <w:noProof/>
-        </w:rPr>
-        <mc:AlternateContent>
-          <mc:Choice Requires="wps">
-            <w:drawing>
-              <wp:anchor distT="0" distB="0" distL="114300" distR="114300" simplePos="0" relativeHeight="251726848" behindDoc="0" locked="0" layoutInCell="1" allowOverlap="1" wp14:anchorId="096B3FE8" wp14:editId="657B7D59">
-                <wp:simplePos x="0" y="0"/>
-                <wp:positionH relativeFrom="column">
-                  <wp:posOffset>1296739</wp:posOffset>
-                </wp:positionH>
-                <wp:positionV relativeFrom="paragraph">
-                  <wp:posOffset>1595120</wp:posOffset>
-                </wp:positionV>
-                <wp:extent cx="796741" cy="195542"/>
-                <wp:effectExtent l="0" t="0" r="0" b="0"/>
-                <wp:wrapNone/>
-                <wp:docPr id="47" name="Text Box 47"/>
-                <wp:cNvGraphicFramePr/>
-                <a:graphic xmlns:a="http://schemas.openxmlformats.org/drawingml/2006/main">
-                  <a:graphicData uri="http://schemas.microsoft.com/office/word/2010/wordprocessingShape">
-                    <wps:wsp>
-                      <wps:cNvSpPr txBox="1"/>
-                      <wps:spPr>
-                        <a:xfrm>
-                          <a:off x="0" y="0"/>
-                          <a:ext cx="796741" cy="195542"/>
-                        </a:xfrm>
-                        <a:prstGeom prst="rect">
-                          <a:avLst/>
-                        </a:prstGeom>
-                        <a:noFill/>
-                        <a:ln w="6350">
-                          <a:noFill/>
-                        </a:ln>
-                      </wps:spPr>
-                      <wps:txbx>
-                        <w:txbxContent>
-                          <w:p>
-                            <w:pPr>
-                              <w:rPr>
-                                <w:sz w:val="11"/>
-                                <w:szCs w:val="11"/>
-                              </w:rPr>
-                            </w:pPr>
-                            <w:r>
-                              <w:rPr>
-                                <w:sz w:val="11"/>
-                                <w:szCs w:val="11"/>
-                              </w:rPr>
-                              <w:t>Pipe-Electrical</w:t>
-                            </w:r>
-                          </w:p>
-                        </w:txbxContent>
-                      </wps:txbx>
-                      <wps:bodyPr rot="0" spcFirstLastPara="0" vertOverflow="overflow" horzOverflow="overflow" vert="horz" wrap="square" lIns="91440" tIns="45720" rIns="91440" bIns="45720" numCol="1" spcCol="0" rtlCol="0" fromWordArt="0" anchor="t" anchorCtr="0" forceAA="0" compatLnSpc="1">
-                        <a:prstTxWarp prst="textNoShape">
-                          <a:avLst/>
-                        </a:prstTxWarp>
-                        <a:noAutofit/>
-                      </wps:bodyPr>
-                    </wps:wsp>
-                  </a:graphicData>
-                </a:graphic>
-                <wp14:sizeRelH relativeFrom="margin">
-                  <wp14:pctWidth>0</wp14:pctWidth>
-                </wp14:sizeRelH>
-                <wp14:sizeRelV relativeFrom="margin">
-                  <wp14:pctHeight>0</wp14:pctHeight>
-                </wp14:sizeRelV>
-              </wp:anchor>
-            </w:drawing>
-          </mc:Choice>
-          <mc:Fallback>
-            <w:pict>
-              <v:shape w14:anchorId="096B3FE8" id="Text Box 47" o:spid="_x0000_s1055" type="#_x0000_t202" style="position:absolute;margin-left:102.1pt;margin-top:125.6pt;width:62.75pt;height:15.4pt;z-index:251726848;visibility:visible;mso-wrap-style:square;mso-width-percent:0;mso-height-percent:0;mso-wrap-distance-left:9pt;mso-wrap-distance-top:0;mso-wrap-distance-right:9pt;mso-wrap-distance-bottom:0;mso-position-horizontal:absolute;mso-position-horizontal-relative:text;mso-position-vertical:absolute;mso-position-vertical-relative:text;mso-width-percent:0;mso-height-percent:0;mso-width-relative:margin;mso-height-relative:margin;v-text-anchor:top" o:gfxdata="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" filled="f" stroked="f" strokeweight=".5pt">
-                <v:textbox>
-                  <w:txbxContent>
-                    <w:p>
-                      <w:pPr>
-                        <w:rPr>
-                          <w:sz w:val="11"/>
-                          <w:szCs w:val="11"/>
-                        </w:rPr>
-                      </w:pPr>
-                      <w:r>
-                        <w:rPr>
-                          <w:sz w:val="11"/>
-                          <w:szCs w:val="11"/>
-                        </w:rPr>
-                        <w:t>Pipe-Electrical</w:t>
-                      </w:r>
-                    </w:p>
-                  </w:txbxContent>
-                </v:textbox>
-              </v:shape>
-            </w:pict>
-          </mc:Fallback>
-        </mc:AlternateContent>
-      </w:r>
-      <w:r>
-        <w:rPr>
-          <w:b/>
-          <w:bCs/>
-          <w:noProof/>
-        </w:rPr>
-        <mc:AlternateContent>
-          <mc:Choice Requires="wps">
-            <w:drawing>
-              <wp:anchor distT="0" distB="0" distL="114300" distR="114300" simplePos="0" relativeHeight="251728896" behindDoc="0" locked="0" layoutInCell="1" allowOverlap="1" wp14:anchorId="78AB7DF1" wp14:editId="6492545A">
-                <wp:simplePos x="0" y="0"/>
-                <wp:positionH relativeFrom="column">
-                  <wp:posOffset>3650850</wp:posOffset>
-                </wp:positionH>
-                <wp:positionV relativeFrom="paragraph">
-                  <wp:posOffset>1598279</wp:posOffset>
-                </wp:positionV>
-                <wp:extent cx="796741" cy="195542"/>
-                <wp:effectExtent l="0" t="0" r="0" b="0"/>
-                <wp:wrapNone/>
-                <wp:docPr id="48" name="Text Box 48"/>
-                <wp:cNvGraphicFramePr/>
-                <a:graphic xmlns:a="http://schemas.openxmlformats.org/drawingml/2006/main">
-                  <a:graphicData uri="http://schemas.microsoft.com/office/word/2010/wordprocessingShape">
-                    <wps:wsp>
-                      <wps:cNvSpPr txBox="1"/>
-                      <wps:spPr>
-                        <a:xfrm>
-                          <a:off x="0" y="0"/>
-                          <a:ext cx="796741" cy="195542"/>
-                        </a:xfrm>
-                        <a:prstGeom prst="rect">
-                          <a:avLst/>
-                        </a:prstGeom>
-                        <a:noFill/>
-                        <a:ln w="6350">
-                          <a:noFill/>
-                        </a:ln>
-                      </wps:spPr>
-                      <wps:txbx>
-                        <w:txbxContent>
-                          <w:p>
-                            <w:pPr>
-                              <w:rPr>
-                                <w:sz w:val="11"/>
-                                <w:szCs w:val="11"/>
-                              </w:rPr>
-                            </w:pPr>
-                            <w:r>
-                              <w:rPr>
-                                <w:sz w:val="11"/>
-                                <w:szCs w:val="11"/>
-                              </w:rPr>
-                              <w:t>Pipe-Electrical</w:t>
-                            </w:r>
-                          </w:p>
-                        </w:txbxContent>
-                      </wps:txbx>
-                      <wps:bodyPr rot="0" spcFirstLastPara="0" vertOverflow="overflow" horzOverflow="overflow" vert="horz" wrap="square" lIns="91440" tIns="45720" rIns="91440" bIns="45720" numCol="1" spcCol="0" rtlCol="0" fromWordArt="0" anchor="t" anchorCtr="0" forceAA="0" compatLnSpc="1">
-                        <a:prstTxWarp prst="textNoShape">
-                          <a:avLst/>
-                        </a:prstTxWarp>
-                        <a:noAutofit/>
-                      </wps:bodyPr>
-                    </wps:wsp>
-                  </a:graphicData>
-                </a:graphic>
-                <wp14:sizeRelH relativeFrom="margin">
-                  <wp14:pctWidth>0</wp14:pctWidth>
-                </wp14:sizeRelH>
-                <wp14:sizeRelV relativeFrom="margin">
-                  <wp14:pctHeight>0</wp14:pctHeight>
-                </wp14:sizeRelV>
-              </wp:anchor>
-            </w:drawing>
-          </mc:Choice>
-          <mc:Fallback>
-            <w:pict>
-              <v:shape w14:anchorId="78AB7DF1" id="Text Box 48" o:spid="_x0000_s1056" type="#_x0000_t202" style="position:absolute;margin-left:287.45pt;margin-top:125.85pt;width:62.75pt;height:15.4pt;z-index:251728896;visibility:visible;mso-wrap-style:square;mso-width-percent:0;mso-height-percent:0;mso-wrap-distance-left:9pt;mso-wrap-distance-top:0;mso-wrap-distance-right:9pt;mso-wrap-distance-bottom:0;mso-position-horizontal:absolute;mso-position-horizontal-relative:text;mso-position-vertical:absolute;mso-position-vertical-relative:text;mso-width-percent:0;mso-height-percent:0;mso-width-relative:margin;mso-height-relative:margin;v-text-anchor:top" o:gfxdata="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" filled="f" stroked="f" strokeweight=".5pt">
-                <v:textbox>
-                  <w:txbxContent>
-                    <w:p>
-                      <w:pPr>
-                        <w:rPr>
-                          <w:sz w:val="11"/>
-                          <w:szCs w:val="11"/>
-                        </w:rPr>
-                      </w:pPr>
-                      <w:r>
-                        <w:rPr>
-                          <w:sz w:val="11"/>
-                          <w:szCs w:val="11"/>
-                        </w:rPr>
-                        <w:t>Pipe-Electrical</w:t>
-                      </w:r>
-                    </w:p>
-                  </w:txbxContent>
-                </v:textbox>
-              </v:shape>
             </w:pict>
           </mc:Fallback>
         </mc:AlternateContent>
@@ -6275,7 +8370,7 @@
         <mc:AlternateContent>
           <mc:Choice Requires="wps">
             <w:drawing>
-              <wp:anchor distT="0" distB="0" distL="114300" distR="114300" simplePos="0" relativeHeight="251685888" behindDoc="0" locked="0" layoutInCell="1" allowOverlap="1" wp14:anchorId="7A0477DF" wp14:editId="3075A4F3">
+              <wp:anchor distT="0" distB="0" distL="114300" distR="114300" simplePos="0" relativeHeight="251685888" behindDoc="0" locked="0" layoutInCell="1" allowOverlap="1" wp14:anchorId="7A0477DF" wp14:editId="4ADBD4E7">
                 <wp:simplePos x="0" y="0"/>
                 <wp:positionH relativeFrom="column">
                   <wp:posOffset>3750107</wp:posOffset>
@@ -6302,7 +8397,7 @@
                         </a:prstGeom>
                         <a:ln>
                           <a:solidFill>
-                            <a:schemeClr val="accent5"/>
+                            <a:schemeClr val="tx1"/>
                           </a:solidFill>
                         </a:ln>
                       </wps:spPr>
@@ -6329,7 +8424,7 @@
           </mc:Choice>
           <mc:Fallback>
             <w:pict>
-              <v:line w14:anchorId="16CE9B96" id="Straight Connector 20" o:spid="_x0000_s1026" style="position:absolute;z-index:251685888;visibility:visible;mso-wrap-style:square;mso-wrap-distance-left:9pt;mso-wrap-distance-top:0;mso-wrap-distance-right:9pt;mso-wrap-distance-bottom:0;mso-position-horizontal:absolute;mso-position-horizontal-relative:text;mso-position-vertical:absolute;mso-position-vertical-relative:text" from="295.3pt,255.75pt" to="295.3pt,261.9pt" o:gfxdata="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" strokecolor="#5b9bd5 [3208]" strokeweight=".5pt">
+              <v:line w14:anchorId="207936AB" id="Straight Connector 20" o:spid="_x0000_s1026" style="position:absolute;z-index:251685888;visibility:visible;mso-wrap-style:square;mso-wrap-distance-left:9pt;mso-wrap-distance-top:0;mso-wrap-distance-right:9pt;mso-wrap-distance-bottom:0;mso-position-horizontal:absolute;mso-position-horizontal-relative:text;mso-position-vertical:absolute;mso-position-vertical-relative:text" from="295.3pt,255.75pt" to="295.3pt,261.9pt" o:gfxdata="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" strokecolor="black [3213]" strokeweight=".5pt">
                 <v:stroke joinstyle="miter"/>
               </v:line>
             </w:pict>
@@ -7275,7 +9370,7 @@
         <mc:AlternateContent>
           <mc:Choice Requires="wps">
             <w:drawing>
-              <wp:anchor distT="0" distB="0" distL="114300" distR="114300" simplePos="0" relativeHeight="251670528" behindDoc="0" locked="0" layoutInCell="1" allowOverlap="1" wp14:anchorId="759EBA30" wp14:editId="1927FE73">
+              <wp:anchor distT="0" distB="0" distL="114300" distR="114300" simplePos="0" relativeHeight="251670528" behindDoc="0" locked="0" layoutInCell="1" allowOverlap="1" wp14:anchorId="759EBA30" wp14:editId="70422E15">
                 <wp:simplePos x="0" y="0"/>
                 <wp:positionH relativeFrom="column">
                   <wp:posOffset>3347085</wp:posOffset>
@@ -7353,7 +9448,7 @@
           </mc:Choice>
           <mc:Fallback>
             <w:pict>
-              <v:roundrect w14:anchorId="759EBA30" id="Rounded Rectangle 9" o:spid="_x0000_s1075" style="position:absolute;margin-left:263.55pt;margin-top:190.4pt;width:76pt;height:71.6pt;z-index:251670528;visibility:visible;mso-wrap-style:square;mso-width-percent:0;mso-height-percent:0;mso-wrap-distance-left:9pt;mso-wrap-distance-top:0;mso-wrap-distance-right:9pt;mso-wrap-distance-bottom:0;mso-position-horizontal:absolute;mso-position-horizontal-relative:text;mso-position-vertical:absolute;mso-position-vertical-relative:text;mso-width-percent:0;mso-height-percent:0;mso-width-relative:margin;mso-height-relative:margin;v-text-anchor:middle" arcsize="10923f" o:gfxdata="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" fillcolor="white [3201]" strokecolor="black [3213]" strokeweight="1pt">
+              <v:roundrect w14:anchorId="759EBA30" id="Rounded Rectangle 9" o:spid="_x0000_s1087" style="position:absolute;margin-left:263.55pt;margin-top:190.4pt;width:76pt;height:71.6pt;z-index:251670528;visibility:visible;mso-wrap-style:square;mso-width-percent:0;mso-height-percent:0;mso-wrap-distance-left:9pt;mso-wrap-distance-top:0;mso-wrap-distance-right:9pt;mso-wrap-distance-bottom:0;mso-position-horizontal:absolute;mso-position-horizontal-relative:text;mso-position-vertical:absolute;mso-position-vertical-relative:text;mso-width-percent:0;mso-height-percent:0;mso-width-relative:margin;mso-height-relative:margin;v-text-anchor:middle" arcsize="10923f" o:gfxdata="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" fillcolor="white [3201]" strokecolor="black [3213]" strokeweight="1pt">
                 <v:stroke joinstyle="miter"/>
                 <v:textbox>
                   <w:txbxContent>
@@ -7825,6 +9920,7 @@
     <w:lsdException w:name="HTML Sample" w:semiHidden="1" w:unhideWhenUsed="1"/>
     <w:lsdException w:name="HTML Typewriter" w:semiHidden="1" w:unhideWhenUsed="1"/>
     <w:lsdException w:name="HTML Variable" w:semiHidden="1" w:unhideWhenUsed="1"/>
+    <w:lsdException w:name="Normal Table" w:semiHidden="1" w:unhideWhenUsed="1"/>
     <w:lsdException w:name="annotation subject" w:semiHidden="1" w:unhideWhenUsed="1"/>
     <w:lsdException w:name="No List" w:semiHidden="1" w:unhideWhenUsed="1"/>
     <w:lsdException w:name="Outline List 1" w:semiHidden="1" w:unhideWhenUsed="1"/>
@@ -7871,8 +9967,10 @@
     <w:lsdException w:name="Table Subtle 2" w:semiHidden="1" w:unhideWhenUsed="1"/>
     <w:lsdException w:name="Table Web 1" w:semiHidden="1" w:unhideWhenUsed="1"/>
     <w:lsdException w:name="Table Web 2" w:semiHidden="1" w:unhideWhenUsed="1"/>
+    <w:lsdException w:name="Table Web 3" w:semiHidden="1" w:unhideWhenUsed="1"/>
     <w:lsdException w:name="Balloon Text" w:semiHidden="1" w:unhideWhenUsed="1"/>
     <w:lsdException w:name="Table Grid" w:uiPriority="39"/>
+    <w:lsdException w:name="Table Theme" w:semiHidden="1" w:unhideWhenUsed="1"/>
     <w:lsdException w:name="Placeholder Text" w:semiHidden="1"/>
     <w:lsdException w:name="No Spacing" w:uiPriority="1" w:qFormat="1"/>
     <w:lsdException w:name="Light Shading" w:uiPriority="60"/>
@@ -8097,7 +10195,7 @@
   <w:style w:type="paragraph" w:default="1" w:styleId="Normal">
     <w:name w:val="Normal"/>
     <w:qFormat/>
-    <w:rsid w:val="00E17563"/>
+    <w:rsid w:val="00C50CF8"/>
   </w:style>
   <w:style w:type="character" w:default="1" w:styleId="DefaultParagraphFont">
     <w:name w:val="Default Paragraph Font"/>

--- a/Piping/Electrical Piping/Scaled Circuit/Scaled-Circuit.docx
+++ b/Piping/Electrical Piping/Scaled Circuit/Scaled-Circuit.docx
@@ -3,6 +3,342 @@
 <w:document xmlns:wpc="http://schemas.microsoft.com/office/word/2010/wordprocessingCanvas" xmlns:cx="http://schemas.microsoft.com/office/drawing/2014/chartex" xmlns:cx1="http://schemas.microsoft.com/office/drawing/2015/9/8/chartex" xmlns:cx2="http://schemas.microsoft.com/office/drawing/2015/10/21/chartex" xmlns:cx3="http://schemas.microsoft.com/office/drawing/2016/5/9/chartex" xmlns:cx4="http://schemas.microsoft.com/office/drawing/2016/5/10/chartex" xmlns:cx5="http://schemas.microsoft.com/office/drawing/2016/5/11/chartex" xmlns:cx6="http://schemas.microsoft.com/office/drawing/2016/5/12/chartex" xmlns:cx7="http://schemas.microsoft.com/office/drawing/2016/5/13/chartex" xmlns:cx8="http://schemas.microsoft.com/office/drawing/2016/5/14/chartex" xmlns:mc="http://schemas.openxmlformats.org/markup-compatibility/2006" xmlns:aink="http://schemas.microsoft.com/office/drawing/2016/ink" xmlns:am3d="http://schemas.microsoft.com/office/drawing/2017/model3d" xmlns:o="urn:schemas-microsoft-com:office:office" xmlns:r="http://schemas.openxmlformats.org/officeDocument/2006/relationships" xmlns:m="http://schemas.openxmlformats.org/officeDocument/2006/math" xmlns:v="urn:schemas-microsoft-com:vml" xmlns:wp14="http://schemas.microsoft.com/office/word/2010/wordprocessingDrawing" xmlns:wp="http://schemas.openxmlformats.org/drawingml/2006/wordprocessingDrawing" xmlns:w10="urn:schemas-microsoft-com:office:word" xmlns:w="http://schemas.openxmlformats.org/wordprocessingml/2006/main" xmlns:w14="http://schemas.microsoft.com/office/word/2010/wordml" xmlns:w15="http://schemas.microsoft.com/office/word/2012/wordml" xmlns:w16cex="http://schemas.microsoft.com/office/word/2018/wordml/cex" xmlns:w16cid="http://schemas.microsoft.com/office/word/2016/wordml/cid" xmlns:w16="http://schemas.microsoft.com/office/word/2018/wordml" xmlns:w16se="http://schemas.microsoft.com/office/word/2015/wordml/symex" xmlns:wpg="http://schemas.microsoft.com/office/word/2010/wordprocessingGroup" xmlns:wpi="http://schemas.microsoft.com/office/word/2010/wordprocessingInk" xmlns:wne="http://schemas.microsoft.com/office/word/2006/wordml" xmlns:wps="http://schemas.microsoft.com/office/word/2010/wordprocessingShape" mc:Ignorable="w14 w15 w16se w16cid w16 w16cex wp14">
   <w:body>
     <w:p>
+      <w:r>
+        <w:rPr>
+          <w:noProof/>
+        </w:rPr>
+        <mc:AlternateContent>
+          <mc:Choice Requires="wps">
+            <w:drawing>
+              <wp:anchor distT="0" distB="0" distL="114300" distR="114300" simplePos="0" relativeHeight="251849728" behindDoc="0" locked="0" layoutInCell="1" allowOverlap="1" wp14:anchorId="28336221" wp14:editId="15E95DF0">
+                <wp:simplePos x="0" y="0"/>
+                <wp:positionH relativeFrom="column">
+                  <wp:posOffset>718820</wp:posOffset>
+                </wp:positionH>
+                <wp:positionV relativeFrom="paragraph">
+                  <wp:posOffset>5384800</wp:posOffset>
+                </wp:positionV>
+                <wp:extent cx="1249680" cy="0"/>
+                <wp:effectExtent l="0" t="0" r="7620" b="12700"/>
+                <wp:wrapNone/>
+                <wp:docPr id="110" name="Straight Connector 110"/>
+                <wp:cNvGraphicFramePr/>
+                <a:graphic xmlns:a="http://schemas.openxmlformats.org/drawingml/2006/main">
+                  <a:graphicData uri="http://schemas.microsoft.com/office/word/2010/wordprocessingShape">
+                    <wps:wsp>
+                      <wps:cNvCnPr/>
+                      <wps:spPr>
+                        <a:xfrm flipH="1">
+                          <a:off x="0" y="0"/>
+                          <a:ext cx="1249680" cy="0"/>
+                        </a:xfrm>
+                        <a:prstGeom prst="line">
+                          <a:avLst/>
+                        </a:prstGeom>
+                      </wps:spPr>
+                      <wps:style>
+                        <a:lnRef idx="1">
+                          <a:schemeClr val="dk1"/>
+                        </a:lnRef>
+                        <a:fillRef idx="0">
+                          <a:schemeClr val="dk1"/>
+                        </a:fillRef>
+                        <a:effectRef idx="0">
+                          <a:schemeClr val="dk1"/>
+                        </a:effectRef>
+                        <a:fontRef idx="minor">
+                          <a:schemeClr val="tx1"/>
+                        </a:fontRef>
+                      </wps:style>
+                      <wps:bodyPr/>
+                    </wps:wsp>
+                  </a:graphicData>
+                </a:graphic>
+              </wp:anchor>
+            </w:drawing>
+          </mc:Choice>
+          <mc:Fallback>
+            <w:pict>
+              <v:line w14:anchorId="6EB65245" id="Straight Connector 110" o:spid="_x0000_s1026" style="position:absolute;flip:x;z-index:251849728;visibility:visible;mso-wrap-style:square;mso-wrap-distance-left:9pt;mso-wrap-distance-top:0;mso-wrap-distance-right:9pt;mso-wrap-distance-bottom:0;mso-position-horizontal:absolute;mso-position-horizontal-relative:text;mso-position-vertical:absolute;mso-position-vertical-relative:text" from="56.6pt,424pt" to="155pt,424pt" o:gfxdata="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" strokecolor="black [3200]" strokeweight=".5pt">
+                <v:stroke joinstyle="miter"/>
+              </v:line>
+            </w:pict>
+          </mc:Fallback>
+        </mc:AlternateContent>
+      </w:r>
+      <w:r>
+        <w:rPr>
+          <w:noProof/>
+        </w:rPr>
+        <mc:AlternateContent>
+          <mc:Choice Requires="wps">
+            <w:drawing>
+              <wp:anchor distT="0" distB="0" distL="114300" distR="114300" simplePos="0" relativeHeight="251847680" behindDoc="0" locked="0" layoutInCell="1" allowOverlap="1" wp14:anchorId="7ECA1869" wp14:editId="1B147D73">
+                <wp:simplePos x="0" y="0"/>
+                <wp:positionH relativeFrom="column">
+                  <wp:posOffset>3584448</wp:posOffset>
+                </wp:positionH>
+                <wp:positionV relativeFrom="paragraph">
+                  <wp:posOffset>5383657</wp:posOffset>
+                </wp:positionV>
+                <wp:extent cx="1249680" cy="0"/>
+                <wp:effectExtent l="0" t="0" r="7620" b="12700"/>
+                <wp:wrapNone/>
+                <wp:docPr id="109" name="Straight Connector 109"/>
+                <wp:cNvGraphicFramePr/>
+                <a:graphic xmlns:a="http://schemas.openxmlformats.org/drawingml/2006/main">
+                  <a:graphicData uri="http://schemas.microsoft.com/office/word/2010/wordprocessingShape">
+                    <wps:wsp>
+                      <wps:cNvCnPr/>
+                      <wps:spPr>
+                        <a:xfrm flipH="1">
+                          <a:off x="0" y="0"/>
+                          <a:ext cx="1249680" cy="0"/>
+                        </a:xfrm>
+                        <a:prstGeom prst="line">
+                          <a:avLst/>
+                        </a:prstGeom>
+                      </wps:spPr>
+                      <wps:style>
+                        <a:lnRef idx="1">
+                          <a:schemeClr val="dk1"/>
+                        </a:lnRef>
+                        <a:fillRef idx="0">
+                          <a:schemeClr val="dk1"/>
+                        </a:fillRef>
+                        <a:effectRef idx="0">
+                          <a:schemeClr val="dk1"/>
+                        </a:effectRef>
+                        <a:fontRef idx="minor">
+                          <a:schemeClr val="tx1"/>
+                        </a:fontRef>
+                      </wps:style>
+                      <wps:bodyPr/>
+                    </wps:wsp>
+                  </a:graphicData>
+                </a:graphic>
+              </wp:anchor>
+            </w:drawing>
+          </mc:Choice>
+          <mc:Fallback>
+            <w:pict>
+              <v:line w14:anchorId="1677BB62" id="Straight Connector 109" o:spid="_x0000_s1026" style="position:absolute;flip:x;z-index:251847680;visibility:visible;mso-wrap-style:square;mso-wrap-distance-left:9pt;mso-wrap-distance-top:0;mso-wrap-distance-right:9pt;mso-wrap-distance-bottom:0;mso-position-horizontal:absolute;mso-position-horizontal-relative:text;mso-position-vertical:absolute;mso-position-vertical-relative:text" from="282.25pt,423.9pt" to="380.65pt,423.9pt" o:gfxdata="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" strokecolor="black [3200]" strokeweight=".5pt">
+                <v:stroke joinstyle="miter"/>
+              </v:line>
+            </w:pict>
+          </mc:Fallback>
+        </mc:AlternateContent>
+      </w:r>
+      <w:r>
+        <w:rPr>
+          <w:noProof/>
+        </w:rPr>
+        <mc:AlternateContent>
+          <mc:Choice Requires="wps">
+            <w:drawing>
+              <wp:anchor distT="0" distB="0" distL="114300" distR="114300" simplePos="0" relativeHeight="251846656" behindDoc="0" locked="0" layoutInCell="1" allowOverlap="1" wp14:anchorId="0BBDFE36" wp14:editId="6F4CC82E">
+                <wp:simplePos x="0" y="0"/>
+                <wp:positionH relativeFrom="column">
+                  <wp:posOffset>4826000</wp:posOffset>
+                </wp:positionH>
+                <wp:positionV relativeFrom="paragraph">
+                  <wp:posOffset>4635754</wp:posOffset>
+                </wp:positionV>
+                <wp:extent cx="965275" cy="909341"/>
+                <wp:effectExtent l="0" t="0" r="12700" b="17780"/>
+                <wp:wrapNone/>
+                <wp:docPr id="108" name="Rounded Rectangle 108"/>
+                <wp:cNvGraphicFramePr/>
+                <a:graphic xmlns:a="http://schemas.openxmlformats.org/drawingml/2006/main">
+                  <a:graphicData uri="http://schemas.microsoft.com/office/word/2010/wordprocessingShape">
+                    <wps:wsp>
+                      <wps:cNvSpPr/>
+                      <wps:spPr>
+                        <a:xfrm>
+                          <a:off x="0" y="0"/>
+                          <a:ext cx="965275" cy="909341"/>
+                        </a:xfrm>
+                        <a:prstGeom prst="roundRect">
+                          <a:avLst/>
+                        </a:prstGeom>
+                        <a:ln>
+                          <a:solidFill>
+                            <a:schemeClr val="tx1"/>
+                          </a:solidFill>
+                        </a:ln>
+                      </wps:spPr>
+                      <wps:style>
+                        <a:lnRef idx="2">
+                          <a:schemeClr val="accent6"/>
+                        </a:lnRef>
+                        <a:fillRef idx="1">
+                          <a:schemeClr val="lt1"/>
+                        </a:fillRef>
+                        <a:effectRef idx="0">
+                          <a:schemeClr val="accent6"/>
+                        </a:effectRef>
+                        <a:fontRef idx="minor">
+                          <a:schemeClr val="dk1"/>
+                        </a:fontRef>
+                      </wps:style>
+                      <wps:txbx>
+                        <w:txbxContent>
+                          <w:p>
+                            <w:pPr>
+                              <w:jc w:val="center"/>
+                              <w:rPr>
+                                <w:sz w:val="15"/>
+                                <w:szCs w:val="15"/>
+                              </w:rPr>
+                            </w:pPr>
+                          </w:p>
+                        </w:txbxContent>
+                      </wps:txbx>
+                      <wps:bodyPr rot="0" spcFirstLastPara="0" vertOverflow="overflow" horzOverflow="overflow" vert="horz" wrap="square" lIns="91440" tIns="45720" rIns="91440" bIns="45720" numCol="1" spcCol="0" rtlCol="0" fromWordArt="0" anchor="ctr" anchorCtr="0" forceAA="0" compatLnSpc="1">
+                        <a:prstTxWarp prst="textNoShape">
+                          <a:avLst/>
+                        </a:prstTxWarp>
+                        <a:noAutofit/>
+                      </wps:bodyPr>
+                    </wps:wsp>
+                  </a:graphicData>
+                </a:graphic>
+                <wp14:sizeRelH relativeFrom="margin">
+                  <wp14:pctWidth>0</wp14:pctWidth>
+                </wp14:sizeRelH>
+                <wp14:sizeRelV relativeFrom="margin">
+                  <wp14:pctHeight>0</wp14:pctHeight>
+                </wp14:sizeRelV>
+              </wp:anchor>
+            </w:drawing>
+          </mc:Choice>
+          <mc:Fallback>
+            <w:pict>
+              <v:roundrect w14:anchorId="0BBDFE36" id="Rounded Rectangle 108" o:spid="_x0000_s1026" style="position:absolute;margin-left:380pt;margin-top:365pt;width:76pt;height:71.6pt;z-index:251846656;visibility:visible;mso-wrap-style:square;mso-width-percent:0;mso-height-percent:0;mso-wrap-distance-left:9pt;mso-wrap-distance-top:0;mso-wrap-distance-right:9pt;mso-wrap-distance-bottom:0;mso-position-horizontal:absolute;mso-position-horizontal-relative:text;mso-position-vertical:absolute;mso-position-vertical-relative:text;mso-width-percent:0;mso-height-percent:0;mso-width-relative:margin;mso-height-relative:margin;v-text-anchor:middle" arcsize="10923f" o:gfxdata="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" fillcolor="white [3201]" strokecolor="black [3213]" strokeweight="1pt">
+                <v:stroke joinstyle="miter"/>
+                <v:textbox>
+                  <w:txbxContent>
+                    <w:p>
+                      <w:pPr>
+                        <w:jc w:val="center"/>
+                        <w:rPr>
+                          <w:sz w:val="15"/>
+                          <w:szCs w:val="15"/>
+                        </w:rPr>
+                      </w:pPr>
+                    </w:p>
+                  </w:txbxContent>
+                </v:textbox>
+              </v:roundrect>
+            </w:pict>
+          </mc:Fallback>
+        </mc:AlternateContent>
+      </w:r>
+      <w:r>
+        <w:rPr>
+          <w:noProof/>
+        </w:rPr>
+        <mc:AlternateContent>
+          <mc:Choice Requires="wps">
+            <w:drawing>
+              <wp:anchor distT="0" distB="0" distL="114300" distR="114300" simplePos="0" relativeHeight="251844608" behindDoc="0" locked="0" layoutInCell="1" allowOverlap="1" wp14:anchorId="072E9580" wp14:editId="0F0CCF2F">
+                <wp:simplePos x="0" y="0"/>
+                <wp:positionH relativeFrom="column">
+                  <wp:posOffset>-251460</wp:posOffset>
+                </wp:positionH>
+                <wp:positionV relativeFrom="paragraph">
+                  <wp:posOffset>4660519</wp:posOffset>
+                </wp:positionV>
+                <wp:extent cx="965275" cy="909341"/>
+                <wp:effectExtent l="0" t="0" r="12700" b="17780"/>
+                <wp:wrapNone/>
+                <wp:docPr id="96" name="Rounded Rectangle 96"/>
+                <wp:cNvGraphicFramePr/>
+                <a:graphic xmlns:a="http://schemas.openxmlformats.org/drawingml/2006/main">
+                  <a:graphicData uri="http://schemas.microsoft.com/office/word/2010/wordprocessingShape">
+                    <wps:wsp>
+                      <wps:cNvSpPr/>
+                      <wps:spPr>
+                        <a:xfrm>
+                          <a:off x="0" y="0"/>
+                          <a:ext cx="965275" cy="909341"/>
+                        </a:xfrm>
+                        <a:prstGeom prst="roundRect">
+                          <a:avLst/>
+                        </a:prstGeom>
+                        <a:ln>
+                          <a:solidFill>
+                            <a:schemeClr val="tx1"/>
+                          </a:solidFill>
+                        </a:ln>
+                      </wps:spPr>
+                      <wps:style>
+                        <a:lnRef idx="2">
+                          <a:schemeClr val="accent6"/>
+                        </a:lnRef>
+                        <a:fillRef idx="1">
+                          <a:schemeClr val="lt1"/>
+                        </a:fillRef>
+                        <a:effectRef idx="0">
+                          <a:schemeClr val="accent6"/>
+                        </a:effectRef>
+                        <a:fontRef idx="minor">
+                          <a:schemeClr val="dk1"/>
+                        </a:fontRef>
+                      </wps:style>
+                      <wps:txbx>
+                        <w:txbxContent>
+                          <w:p>
+                            <w:pPr>
+                              <w:jc w:val="center"/>
+                              <w:rPr>
+                                <w:sz w:val="15"/>
+                                <w:szCs w:val="15"/>
+                              </w:rPr>
+                            </w:pPr>
+                          </w:p>
+                        </w:txbxContent>
+                      </wps:txbx>
+                      <wps:bodyPr rot="0" spcFirstLastPara="0" vertOverflow="overflow" horzOverflow="overflow" vert="horz" wrap="square" lIns="91440" tIns="45720" rIns="91440" bIns="45720" numCol="1" spcCol="0" rtlCol="0" fromWordArt="0" anchor="ctr" anchorCtr="0" forceAA="0" compatLnSpc="1">
+                        <a:prstTxWarp prst="textNoShape">
+                          <a:avLst/>
+                        </a:prstTxWarp>
+                        <a:noAutofit/>
+                      </wps:bodyPr>
+                    </wps:wsp>
+                  </a:graphicData>
+                </a:graphic>
+                <wp14:sizeRelH relativeFrom="margin">
+                  <wp14:pctWidth>0</wp14:pctWidth>
+                </wp14:sizeRelH>
+                <wp14:sizeRelV relativeFrom="margin">
+                  <wp14:pctHeight>0</wp14:pctHeight>
+                </wp14:sizeRelV>
+              </wp:anchor>
+            </w:drawing>
+          </mc:Choice>
+          <mc:Fallback>
+            <w:pict>
+              <v:roundrect w14:anchorId="072E9580" id="Rounded Rectangle 96" o:spid="_x0000_s1027" style="position:absolute;margin-left:-19.8pt;margin-top:366.95pt;width:76pt;height:71.6pt;z-index:251844608;visibility:visible;mso-wrap-style:square;mso-width-percent:0;mso-height-percent:0;mso-wrap-distance-left:9pt;mso-wrap-distance-top:0;mso-wrap-distance-right:9pt;mso-wrap-distance-bottom:0;mso-position-horizontal:absolute;mso-position-horizontal-relative:text;mso-position-vertical:absolute;mso-position-vertical-relative:text;mso-width-percent:0;mso-height-percent:0;mso-width-relative:margin;mso-height-relative:margin;v-text-anchor:middle" arcsize="10923f" o:gfxdata="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" fillcolor="white [3201]" strokecolor="black [3213]" strokeweight="1pt">
+                <v:stroke joinstyle="miter"/>
+                <v:textbox>
+                  <w:txbxContent>
+                    <w:p>
+                      <w:pPr>
+                        <w:jc w:val="center"/>
+                        <w:rPr>
+                          <w:sz w:val="15"/>
+                          <w:szCs w:val="15"/>
+                        </w:rPr>
+                      </w:pPr>
+                    </w:p>
+                  </w:txbxContent>
+                </v:textbox>
+              </v:roundrect>
+            </w:pict>
+          </mc:Fallback>
+        </mc:AlternateContent>
+      </w:r>
       <w:r>
         <w:rPr>
           <w:b/>
@@ -170,21 +506,7 @@
                                 <w:sz w:val="11"/>
                                 <w:szCs w:val="11"/>
                               </w:rPr>
-                              <w:t>-Gas (</w:t>
-                            </w:r>
-                            <w:r>
-                              <w:rPr>
-                                <w:sz w:val="11"/>
-                                <w:szCs w:val="11"/>
-                              </w:rPr>
-                              <w:t>Fuel</w:t>
-                            </w:r>
-                            <w:r>
-                              <w:rPr>
-                                <w:sz w:val="11"/>
-                                <w:szCs w:val="11"/>
-                              </w:rPr>
-                              <w:t xml:space="preserve"> Purge)</w:t>
+                              <w:t>-Gas (Fuel Purge)</w:t>
                             </w:r>
                           </w:p>
                         </w:txbxContent>
@@ -10195,7 +10517,7 @@
   <w:style w:type="paragraph" w:default="1" w:styleId="Normal">
     <w:name w:val="Normal"/>
     <w:qFormat/>
-    <w:rsid w:val="00C50CF8"/>
+    <w:rsid w:val="00F264EB"/>
   </w:style>
   <w:style w:type="character" w:default="1" w:styleId="DefaultParagraphFont">
     <w:name w:val="Default Paragraph Font"/>
